--- a/RESUMEN.docx
+++ b/RESUMEN.docx
@@ -17,6 +17,7 @@
           <w:b/>
           <w:color w:val="1F4E79" w:themeColor="accent1" w:themeShade="80"/>
           <w:sz w:val="28"/>
+          <w:highlight w:val="yellow"/>
           <w:lang w:val="es-ES"/>
         </w:rPr>
         <w:t xml:space="preserve">U1: </w:t>
@@ -26,6 +27,7 @@
           <w:b/>
           <w:color w:val="1F4E79" w:themeColor="accent1" w:themeShade="80"/>
           <w:sz w:val="28"/>
+          <w:highlight w:val="yellow"/>
           <w:lang w:val="es-ES"/>
         </w:rPr>
         <w:t>INTRODUCCIÓN A LAS APLICACIONES WEB Y HTML5</w:t>
@@ -45,6 +47,7 @@
           <w:rStyle w:val="Referenciaintensa"/>
           <w:color w:val="1F4E79" w:themeColor="accent1" w:themeShade="80"/>
           <w:sz w:val="24"/>
+          <w:highlight w:val="yellow"/>
           <w:lang w:val="es-ES"/>
         </w:rPr>
         <w:t>ARQUITECTURA DE N-CAPAS DE UNA APLICACIÓN WEB</w:t>
@@ -73,7 +76,15 @@
         <w:rPr>
           <w:lang w:val="es-ES"/>
         </w:rPr>
-        <w:t xml:space="preserve"> es probablemente uno de los modelos más utilizados en programación. Se utiliza tan a menudo porque es escalable, extensible, segura, fácil de mantener en el tiempo, reutilizable y se puede trabajar por diferentes programadores según su especialidad sin interferirse el trabajo.</w:t>
+        <w:t xml:space="preserve"> es probablemente uno de los modelos más utilizado</w:t>
+      </w:r>
+      <w:bookmarkStart w:id="0" w:name="_GoBack"/>
+      <w:bookmarkEnd w:id="0"/>
+      <w:r>
+        <w:rPr>
+          <w:lang w:val="es-ES"/>
+        </w:rPr>
+        <w:t>s en programación. Se utiliza tan a menudo porque es escalable, extensible, segura, fácil de mantener en el tiempo, reutilizable y se puede trabajar por diferentes programadores según su especialidad sin interferirse el trabajo.</w:t>
       </w:r>
     </w:p>
     <w:p>
@@ -23428,15 +23439,7 @@
         <w:rPr>
           <w:lang w:val="es-ES"/>
         </w:rPr>
-        <w:t>Cuando hay varios estilos definidos para un mismo el</w:t>
-      </w:r>
-      <w:bookmarkStart w:id="0" w:name="_GoBack"/>
-      <w:bookmarkEnd w:id="0"/>
-      <w:r>
-        <w:rPr>
-          <w:lang w:val="es-ES"/>
-        </w:rPr>
-        <w:t>emento, se aplica:</w:t>
+        <w:t>Cuando hay varios estilos definidos para un mismo elemento, se aplica:</w:t>
       </w:r>
     </w:p>
     <w:p>
@@ -25155,6 +25158,7 @@
         <w:docPartUnique/>
       </w:docPartObj>
     </w:sdtPr>
+    <w:sdtEndPr/>
     <w:sdtContent>
       <w:sdt>
         <w:sdtPr>
@@ -25164,6 +25168,7 @@
             <w:docPartUnique/>
           </w:docPartObj>
         </w:sdtPr>
+        <w:sdtEndPr/>
         <w:sdtContent>
           <w:p>
             <w:pPr>
@@ -25207,7 +25212,7 @@
                 <w:bCs/>
                 <w:noProof/>
               </w:rPr>
-              <w:t>37</w:t>
+              <w:t>1</w:t>
             </w:r>
             <w:r>
               <w:rPr>

--- a/RESUMEN.docx
+++ b/RESUMEN.docx
@@ -1,6 +1,6 @@
 
 <file path=word/document.xml><?xml version="1.0" encoding="utf-8"?>
-<w:document xmlns:wpc="http://schemas.microsoft.com/office/word/2010/wordprocessingCanvas" xmlns:mc="http://schemas.openxmlformats.org/markup-compatibility/2006" xmlns:o="urn:schemas-microsoft-com:office:office" xmlns:r="http://schemas.openxmlformats.org/officeDocument/2006/relationships" xmlns:m="http://schemas.openxmlformats.org/officeDocument/2006/math" xmlns:v="urn:schemas-microsoft-com:vml" xmlns:wp14="http://schemas.microsoft.com/office/word/2010/wordprocessingDrawing" xmlns:wp="http://schemas.openxmlformats.org/drawingml/2006/wordprocessingDrawing" xmlns:w10="urn:schemas-microsoft-com:office:word" xmlns:w="http://schemas.openxmlformats.org/wordprocessingml/2006/main" xmlns:w14="http://schemas.microsoft.com/office/word/2010/wordml" xmlns:w15="http://schemas.microsoft.com/office/word/2012/wordml" xmlns:wpg="http://schemas.microsoft.com/office/word/2010/wordprocessingGroup" xmlns:wpi="http://schemas.microsoft.com/office/word/2010/wordprocessingInk" xmlns:wne="http://schemas.microsoft.com/office/word/2006/wordml" xmlns:wps="http://schemas.microsoft.com/office/word/2010/wordprocessingShape" mc:Ignorable="w14 w15 wp14">
+<w:document xmlns:wpc="http://schemas.microsoft.com/office/word/2010/wordprocessingCanvas" xmlns:cx="http://schemas.microsoft.com/office/drawing/2014/chartex" xmlns:mc="http://schemas.openxmlformats.org/markup-compatibility/2006" xmlns:o="urn:schemas-microsoft-com:office:office" xmlns:r="http://schemas.openxmlformats.org/officeDocument/2006/relationships" xmlns:m="http://schemas.openxmlformats.org/officeDocument/2006/math" xmlns:v="urn:schemas-microsoft-com:vml" xmlns:wp14="http://schemas.microsoft.com/office/word/2010/wordprocessingDrawing" xmlns:wp="http://schemas.openxmlformats.org/drawingml/2006/wordprocessingDrawing" xmlns:w10="urn:schemas-microsoft-com:office:word" xmlns:w="http://schemas.openxmlformats.org/wordprocessingml/2006/main" xmlns:w14="http://schemas.microsoft.com/office/word/2010/wordml" xmlns:w15="http://schemas.microsoft.com/office/word/2012/wordml" xmlns:w16se="http://schemas.microsoft.com/office/word/2015/wordml/symex" xmlns:wpg="http://schemas.microsoft.com/office/word/2010/wordprocessingGroup" xmlns:wpi="http://schemas.microsoft.com/office/word/2010/wordprocessingInk" xmlns:wne="http://schemas.microsoft.com/office/word/2006/wordml" xmlns:wps="http://schemas.microsoft.com/office/word/2010/wordprocessingShape" mc:Ignorable="w14 w15 w16se wp14">
   <w:body>
     <w:p>
       <w:pPr>
@@ -30,8 +30,20 @@
           <w:highlight w:val="yellow"/>
           <w:lang w:val="es-ES"/>
         </w:rPr>
-        <w:t>INTRODUCCIÓN A LAS APLICACIONES WEB Y HTML5</w:t>
-      </w:r>
+        <w:t>INTROD</w:t>
+      </w:r>
+      <w:r>
+        <w:rPr>
+          <w:b/>
+          <w:color w:val="1F4E79" w:themeColor="accent1" w:themeShade="80"/>
+          <w:sz w:val="28"/>
+          <w:highlight w:val="yellow"/>
+          <w:lang w:val="es-ES"/>
+        </w:rPr>
+        <w:t>UCCIÓN A LAS APLICACIONES WEB Y BRO</w:t>
+      </w:r>
+      <w:bookmarkStart w:id="0" w:name="_GoBack"/>
+      <w:bookmarkEnd w:id="0"/>
     </w:p>
     <w:p>
       <w:pPr>
@@ -83,14 +95,12 @@
           <w:lang w:val="es-ES"/>
         </w:rPr>
       </w:pPr>
-      <w:bookmarkStart w:id="0" w:name="_GoBack"/>
       <w:r>
         <w:rPr>
           <w:rStyle w:val="Referenciaintensa"/>
           <w:noProof/>
           <w:color w:val="1F4E79" w:themeColor="accent1" w:themeShade="80"/>
           <w:sz w:val="24"/>
-          <w:lang w:val="es-ES" w:eastAsia="es-ES"/>
         </w:rPr>
         <w:drawing>
           <wp:inline distT="0" distB="0" distL="0" distR="0">
@@ -141,7 +151,6 @@
           </wp:inline>
         </w:drawing>
       </w:r>
-      <w:bookmarkEnd w:id="0"/>
     </w:p>
     <w:p>
       <w:pPr>
@@ -166,21 +175,7 @@
         <w:rPr>
           <w:lang w:val="es-ES"/>
         </w:rPr>
-        <w:t xml:space="preserve"> es probablemente uno de los modelos más utilizados en </w:t>
-      </w:r>
-      <w:proofErr w:type="gramStart"/>
-      <w:r>
-        <w:rPr>
-          <w:lang w:val="es-ES"/>
-        </w:rPr>
-        <w:t>programación</w:t>
-      </w:r>
-      <w:proofErr w:type="gramEnd"/>
-      <w:r>
-        <w:rPr>
-          <w:lang w:val="es-ES"/>
-        </w:rPr>
-        <w:t>. Se utiliza tan a menudo porque es escalable, extensible, segura, fácil de mantener en el tiempo, reutilizable y se puede trabajar por diferentes programadores según su especialidad sin interferirse el trabajo.</w:t>
+        <w:t xml:space="preserve"> es probablemente uno de los modelos más utilizados en programación. Se utiliza tan a menudo porque es escalable, extensible, segura, fácil de mantener en el tiempo, reutilizable y se puede trabajar por diferentes programadores según su especialidad sin interferirse el trabajo.</w:t>
       </w:r>
     </w:p>
     <w:p>
@@ -224,7 +219,6 @@
       <w:r>
         <w:rPr>
           <w:noProof/>
-          <w:lang w:val="es-ES" w:eastAsia="es-ES"/>
         </w:rPr>
         <w:lastRenderedPageBreak/>
         <w:drawing>
@@ -612,7 +606,6 @@
       <w:r>
         <w:rPr>
           <w:noProof/>
-          <w:lang w:val="es-ES" w:eastAsia="es-ES"/>
         </w:rPr>
         <w:lastRenderedPageBreak/>
         <w:drawing>
@@ -1214,21 +1207,7 @@
         <w:rPr>
           <w:lang w:val="es-ES"/>
         </w:rPr>
-        <w:t xml:space="preserve"> en tu servidor poder </w:t>
-      </w:r>
-      <w:proofErr w:type="spellStart"/>
-      <w:r>
-        <w:rPr>
-          <w:lang w:val="es-ES"/>
-        </w:rPr>
-        <w:t>renderizar</w:t>
-      </w:r>
-      <w:proofErr w:type="spellEnd"/>
-      <w:r>
-        <w:rPr>
-          <w:lang w:val="es-ES"/>
-        </w:rPr>
-        <w:t xml:space="preserve"> una URL concreta de tu SPA.</w:t>
+        <w:t xml:space="preserve"> en tu servidor poder renderizar una URL concreta de tu SPA.</w:t>
       </w:r>
     </w:p>
     <w:p>
@@ -1391,21 +1370,7 @@
         <w:rPr>
           <w:lang w:val="es-ES"/>
         </w:rPr>
-        <w:t xml:space="preserve">), es mejor realizarlas de forma estructurada a partir de un </w:t>
-      </w:r>
-      <w:proofErr w:type="spellStart"/>
-      <w:r>
-        <w:rPr>
-          <w:lang w:val="es-ES"/>
-        </w:rPr>
-        <w:t>framework</w:t>
-      </w:r>
-      <w:proofErr w:type="spellEnd"/>
-      <w:r>
-        <w:rPr>
-          <w:lang w:val="es-ES"/>
-        </w:rPr>
-        <w:t xml:space="preserve"> como Angular, siguiendo paradigmas de diseño de software similares a MVC.</w:t>
+        <w:t>), es mejor realizarlas de forma estructurada a partir de un framework como Angular, siguiendo paradigmas de diseño de software similares a MVC.</w:t>
       </w:r>
     </w:p>
     <w:p>
@@ -2179,14 +2144,12 @@
           <w:numId w:val="5"/>
         </w:numPr>
       </w:pPr>
-      <w:proofErr w:type="spellStart"/>
       <w:r>
         <w:rPr>
           <w:lang w:val="es-ES"/>
         </w:rPr>
         <w:t>Python</w:t>
       </w:r>
-      <w:proofErr w:type="spellEnd"/>
     </w:p>
     <w:p>
       <w:pPr>
@@ -2386,7 +2349,6 @@
       <w:r>
         <w:rPr>
           <w:noProof/>
-          <w:lang w:val="es-ES" w:eastAsia="es-ES"/>
         </w:rPr>
         <w:drawing>
           <wp:anchor distT="0" distB="0" distL="114300" distR="114300" simplePos="0" relativeHeight="251659264" behindDoc="1" locked="0" layoutInCell="1" allowOverlap="1" wp14:anchorId="35F45E6B" wp14:editId="7AD6F17B">
@@ -2495,21 +2457,7 @@
         <w:rPr>
           <w:lang w:val="es-ES"/>
         </w:rPr>
-        <w:t xml:space="preserve">: coordina las acciones entre la interfaz y el motor de </w:t>
-      </w:r>
-      <w:proofErr w:type="spellStart"/>
-      <w:r>
-        <w:rPr>
-          <w:lang w:val="es-ES"/>
-        </w:rPr>
-        <w:t>renderización</w:t>
-      </w:r>
-      <w:proofErr w:type="spellEnd"/>
-      <w:r>
-        <w:rPr>
-          <w:lang w:val="es-ES"/>
-        </w:rPr>
-        <w:t>.</w:t>
+        <w:t>: coordina las acciones entre la interfaz y el motor de renderización.</w:t>
       </w:r>
     </w:p>
     <w:p>
@@ -2528,17 +2476,8 @@
           <w:b/>
           <w:lang w:val="es-ES"/>
         </w:rPr>
-        <w:t xml:space="preserve">Motor de </w:t>
-      </w:r>
-      <w:proofErr w:type="spellStart"/>
-      <w:r>
-        <w:rPr>
-          <w:b/>
-          <w:lang w:val="es-ES"/>
-        </w:rPr>
-        <w:t>renderización</w:t>
-      </w:r>
-      <w:proofErr w:type="spellEnd"/>
+        <w:t>Motor de renderización</w:t>
+      </w:r>
       <w:r>
         <w:rPr>
           <w:lang w:val="es-ES"/>
@@ -2593,21 +2532,7 @@
         <w:rPr>
           <w:lang w:val="es-ES"/>
         </w:rPr>
-        <w:t xml:space="preserve">: permite presentar </w:t>
-      </w:r>
-      <w:proofErr w:type="spellStart"/>
-      <w:r>
-        <w:rPr>
-          <w:lang w:val="es-ES"/>
-        </w:rPr>
-        <w:t>widgets</w:t>
-      </w:r>
-      <w:proofErr w:type="spellEnd"/>
-      <w:r>
-        <w:rPr>
-          <w:lang w:val="es-ES"/>
-        </w:rPr>
-        <w:t xml:space="preserve"> básicos, como ventanas y cuadros combinados. Muestra una interfaz genérica que no es específica de ninguna plataforma. Utiliza métodos de la interfaz de usuario del sistema operativo en segundo plano.</w:t>
+        <w:t>: permite presentar widgets básicos, como ventanas y cuadros combinados. Muestra una interfaz genérica que no es específica de ninguna plataforma. Utiliza métodos de la interfaz de usuario del sistema operativo en segundo plano.</w:t>
       </w:r>
     </w:p>
     <w:p>
@@ -2681,17 +2606,8 @@
           <w:color w:val="1F4E79" w:themeColor="accent1" w:themeShade="80"/>
           <w:lang w:val="es-ES"/>
         </w:rPr>
-        <w:t xml:space="preserve">El motor de </w:t>
-      </w:r>
-      <w:proofErr w:type="spellStart"/>
-      <w:r>
-        <w:rPr>
-          <w:color w:val="1F4E79" w:themeColor="accent1" w:themeShade="80"/>
-          <w:lang w:val="es-ES"/>
-        </w:rPr>
-        <w:t>renderización</w:t>
-      </w:r>
-      <w:proofErr w:type="spellEnd"/>
+        <w:t>El motor de renderización</w:t>
+      </w:r>
     </w:p>
     <w:p>
       <w:pPr>
@@ -2704,35 +2620,7 @@
         <w:rPr>
           <w:lang w:val="es-ES"/>
         </w:rPr>
-        <w:t xml:space="preserve">La responsabilidad del motor de </w:t>
-      </w:r>
-      <w:proofErr w:type="spellStart"/>
-      <w:r>
-        <w:rPr>
-          <w:lang w:val="es-ES"/>
-        </w:rPr>
-        <w:t>renderización</w:t>
-      </w:r>
-      <w:proofErr w:type="spellEnd"/>
-      <w:r>
-        <w:rPr>
-          <w:lang w:val="es-ES"/>
-        </w:rPr>
-        <w:t xml:space="preserve"> es "</w:t>
-      </w:r>
-      <w:proofErr w:type="spellStart"/>
-      <w:r>
-        <w:rPr>
-          <w:lang w:val="es-ES"/>
-        </w:rPr>
-        <w:t>renderizar</w:t>
-      </w:r>
-      <w:proofErr w:type="spellEnd"/>
-      <w:r>
-        <w:rPr>
-          <w:lang w:val="es-ES"/>
-        </w:rPr>
-        <w:t>", es decir, mostrar el contenido solicitado en la pantalla del navegador.</w:t>
+        <w:t>La responsabilidad del motor de renderización es "renderizar", es decir, mostrar el contenido solicitado en la pantalla del navegador.</w:t>
       </w:r>
     </w:p>
     <w:p>
@@ -2746,21 +2634,7 @@
         <w:rPr>
           <w:lang w:val="es-ES"/>
         </w:rPr>
-        <w:t xml:space="preserve">De forma predeterminada, el motor de </w:t>
-      </w:r>
-      <w:proofErr w:type="spellStart"/>
-      <w:r>
-        <w:rPr>
-          <w:lang w:val="es-ES"/>
-        </w:rPr>
-        <w:t>renderización</w:t>
-      </w:r>
-      <w:proofErr w:type="spellEnd"/>
-      <w:r>
-        <w:rPr>
-          <w:lang w:val="es-ES"/>
-        </w:rPr>
-        <w:t xml:space="preserve"> puede mostrar imágenes y documentos HTML y XML. Puede mostrar otros tipos mediante el uso de complementos (o extensiones); por ejemplo, puede mostrar documentos PDF mediante un complemento capaz de leer archivos PDF. </w:t>
+        <w:t xml:space="preserve">De forma predeterminada, el motor de renderización puede mostrar imágenes y documentos HTML y XML. Puede mostrar otros tipos mediante el uso de complementos (o extensiones); por ejemplo, puede mostrar documentos PDF mediante un complemento capaz de leer archivos PDF. </w:t>
       </w:r>
     </w:p>
     <w:p>
@@ -2774,35 +2648,7 @@
         <w:rPr>
           <w:lang w:val="es-ES"/>
         </w:rPr>
-        <w:t xml:space="preserve">Nuestros navegadores de referencia (Firefox, </w:t>
-      </w:r>
-      <w:proofErr w:type="spellStart"/>
-      <w:r>
-        <w:rPr>
-          <w:lang w:val="es-ES"/>
-        </w:rPr>
-        <w:t>Chrome</w:t>
-      </w:r>
-      <w:proofErr w:type="spellEnd"/>
-      <w:r>
-        <w:rPr>
-          <w:lang w:val="es-ES"/>
-        </w:rPr>
-        <w:t xml:space="preserve"> y Safari) están basados en dos motores de </w:t>
-      </w:r>
-      <w:proofErr w:type="spellStart"/>
-      <w:r>
-        <w:rPr>
-          <w:lang w:val="es-ES"/>
-        </w:rPr>
-        <w:t>renderización</w:t>
-      </w:r>
-      <w:proofErr w:type="spellEnd"/>
-      <w:r>
-        <w:rPr>
-          <w:lang w:val="es-ES"/>
-        </w:rPr>
-        <w:t xml:space="preserve">. Firefox utiliza </w:t>
+        <w:t xml:space="preserve">Nuestros navegadores de referencia (Firefox, Chrome y Safari) están basados en dos motores de renderización. Firefox utiliza </w:t>
       </w:r>
       <w:proofErr w:type="spellStart"/>
       <w:r>
@@ -2817,35 +2663,7 @@
         <w:rPr>
           <w:lang w:val="es-ES"/>
         </w:rPr>
-        <w:t xml:space="preserve">, un motor de </w:t>
-      </w:r>
-      <w:proofErr w:type="spellStart"/>
-      <w:r>
-        <w:rPr>
-          <w:lang w:val="es-ES"/>
-        </w:rPr>
-        <w:t>renderización</w:t>
-      </w:r>
-      <w:proofErr w:type="spellEnd"/>
-      <w:r>
-        <w:rPr>
-          <w:lang w:val="es-ES"/>
-        </w:rPr>
-        <w:t xml:space="preserve"> propio de Mozilla. Tanto Safari como </w:t>
-      </w:r>
-      <w:proofErr w:type="spellStart"/>
-      <w:r>
-        <w:rPr>
-          <w:lang w:val="es-ES"/>
-        </w:rPr>
-        <w:t>Chrome</w:t>
-      </w:r>
-      <w:proofErr w:type="spellEnd"/>
-      <w:r>
-        <w:rPr>
-          <w:lang w:val="es-ES"/>
-        </w:rPr>
-        <w:t xml:space="preserve"> utilizan </w:t>
+        <w:t xml:space="preserve">, un motor de renderización propio de Mozilla. Tanto Safari como Chrome utilizan </w:t>
       </w:r>
       <w:proofErr w:type="spellStart"/>
       <w:r>
@@ -2971,21 +2789,7 @@
         <w:rPr>
           <w:lang w:val="es-ES"/>
         </w:rPr>
-        <w:t xml:space="preserve"> es un motor de </w:t>
-      </w:r>
-      <w:proofErr w:type="spellStart"/>
-      <w:r>
-        <w:rPr>
-          <w:lang w:val="es-ES"/>
-        </w:rPr>
-        <w:t>renderización</w:t>
-      </w:r>
-      <w:proofErr w:type="spellEnd"/>
-      <w:r>
-        <w:rPr>
-          <w:lang w:val="es-ES"/>
-        </w:rPr>
-        <w:t xml:space="preserve"> de código abierto que empezó siendo un motor de la plataforma Linux y que fue modificado posteriormente por Apple para hacerlo compatible con Mac y Windows.</w:t>
+        <w:t xml:space="preserve"> es un motor de renderización de código abierto que empezó siendo un motor de la plataforma Linux y que fue modificado posteriormente por Apple para hacerlo compatible con Mac y Windows.</w:t>
       </w:r>
     </w:p>
     <w:p>
@@ -3239,21 +3043,7 @@
         <w:rPr>
           <w:lang w:val="es-ES"/>
         </w:rPr>
-        <w:t xml:space="preserve"> para el uso de varios componentes internos de entrada y salida de nuestro dispositivo, tales como </w:t>
-      </w:r>
-      <w:proofErr w:type="spellStart"/>
-      <w:r>
-        <w:rPr>
-          <w:lang w:val="es-ES"/>
-        </w:rPr>
-        <w:t>geolocalización</w:t>
-      </w:r>
-      <w:proofErr w:type="spellEnd"/>
-      <w:r>
-        <w:rPr>
-          <w:lang w:val="es-ES"/>
-        </w:rPr>
-        <w:t>.</w:t>
+        <w:t xml:space="preserve"> para el uso de varios componentes internos de entrada y salida de nuestro dispositivo, tales como geolocalización.</w:t>
       </w:r>
     </w:p>
     <w:p>
@@ -3314,7 +3104,6 @@
       <w:r>
         <w:rPr>
           <w:noProof/>
-          <w:lang w:val="es-ES" w:eastAsia="es-ES"/>
         </w:rPr>
         <w:lastRenderedPageBreak/>
         <w:drawing>
@@ -3381,20 +3170,13 @@
         </w:rPr>
         <w:t xml:space="preserve">La declaración </w:t>
       </w:r>
-      <w:r>
-        <w:rPr>
-          <w:b/>
-          <w:lang w:val="es-ES"/>
-        </w:rPr>
-        <w:t>&lt;</w:t>
-      </w:r>
       <w:proofErr w:type="gramStart"/>
       <w:r>
         <w:rPr>
           <w:b/>
           <w:lang w:val="es-ES"/>
         </w:rPr>
-        <w:t>!DOCTYPE</w:t>
+        <w:t>&lt;!DOCTYPE</w:t>
       </w:r>
       <w:proofErr w:type="gramEnd"/>
       <w:r>
@@ -4056,7 +3838,6 @@
       <w:r>
         <w:rPr>
           <w:noProof/>
-          <w:lang w:val="es-ES" w:eastAsia="es-ES"/>
         </w:rPr>
         <w:lastRenderedPageBreak/>
         <w:drawing>
@@ -4299,28 +4080,13 @@
           <w:b/>
           <w:lang w:val="es-ES"/>
         </w:rPr>
-        <w:t>="utf-8"</w:t>
-      </w:r>
-      <w:proofErr w:type="gramStart"/>
-      <w:r>
-        <w:rPr>
-          <w:b/>
-          <w:lang w:val="es-ES"/>
-        </w:rPr>
-        <w:t>&gt;</w:t>
-      </w:r>
-      <w:r>
-        <w:rPr>
-          <w:lang w:val="es-ES"/>
-        </w:rPr>
-        <w:t xml:space="preserve"> :</w:t>
-      </w:r>
-      <w:proofErr w:type="gramEnd"/>
-      <w:r>
-        <w:rPr>
-          <w:lang w:val="es-ES"/>
-        </w:rPr>
-        <w:t xml:space="preserve"> Especifica el juego de caracteres (</w:t>
+        <w:t>="utf-8"&gt;</w:t>
+      </w:r>
+      <w:r>
+        <w:rPr>
+          <w:lang w:val="es-ES"/>
+        </w:rPr>
+        <w:t xml:space="preserve"> : Especifica el juego de caracteres (</w:t>
       </w:r>
       <w:r>
         <w:rPr>
@@ -4432,7 +4198,6 @@
       <w:r>
         <w:rPr>
           <w:noProof/>
-          <w:lang w:val="es-ES" w:eastAsia="es-ES"/>
         </w:rPr>
         <w:drawing>
           <wp:anchor distT="0" distB="0" distL="114300" distR="114300" simplePos="0" relativeHeight="251662336" behindDoc="1" locked="0" layoutInCell="1" allowOverlap="1" wp14:anchorId="0995A58F" wp14:editId="4CFD1EF0">
@@ -4790,21 +4555,7 @@
         <w:rPr>
           <w:lang w:val="es-ES"/>
         </w:rPr>
-        <w:t xml:space="preserve"> o </w:t>
-      </w:r>
-      <w:proofErr w:type="spellStart"/>
-      <w:r>
-        <w:rPr>
-          <w:lang w:val="es-ES"/>
-        </w:rPr>
-        <w:t>iPad</w:t>
-      </w:r>
-      <w:proofErr w:type="spellEnd"/>
-      <w:r>
-        <w:rPr>
-          <w:lang w:val="es-ES"/>
-        </w:rPr>
-        <w:t xml:space="preserve">. </w:t>
+        <w:t xml:space="preserve"> o iPad. </w:t>
       </w:r>
     </w:p>
     <w:p>
@@ -4842,21 +4593,7 @@
         <w:rPr>
           <w:lang w:val="es-ES"/>
         </w:rPr>
-        <w:t xml:space="preserve"> nos permite a los que construimos sitios web o web </w:t>
-      </w:r>
-      <w:proofErr w:type="spellStart"/>
-      <w:r>
-        <w:rPr>
-          <w:lang w:val="es-ES"/>
-        </w:rPr>
-        <w:t>apps</w:t>
-      </w:r>
-      <w:proofErr w:type="spellEnd"/>
-      <w:r>
-        <w:rPr>
-          <w:lang w:val="es-ES"/>
-        </w:rPr>
-        <w:t>, definir el ancho, alto y escala del área usada por el navegador para mostrar contenido.</w:t>
+        <w:t xml:space="preserve"> nos permite a los que construimos sitios web o web apps, definir el ancho, alto y escala del área usada por el navegador para mostrar contenido.</w:t>
       </w:r>
     </w:p>
     <w:p>
@@ -5016,25 +4753,7 @@
           <w:bCs/>
           <w:lang w:val="es-ES"/>
         </w:rPr>
-        <w:t>&lt;</w:t>
-      </w:r>
-      <w:proofErr w:type="gramStart"/>
-      <w:r>
-        <w:rPr>
-          <w:b/>
-          <w:bCs/>
-          <w:lang w:val="es-ES"/>
-        </w:rPr>
-        <w:t>link</w:t>
-      </w:r>
-      <w:proofErr w:type="gramEnd"/>
-      <w:r>
-        <w:rPr>
-          <w:b/>
-          <w:bCs/>
-          <w:lang w:val="es-ES"/>
-        </w:rPr>
-        <w:t xml:space="preserve"> </w:t>
+        <w:t xml:space="preserve">&lt;link </w:t>
       </w:r>
       <w:proofErr w:type="spellStart"/>
       <w:r>
@@ -5488,7 +5207,6 @@
       <w:r>
         <w:rPr>
           <w:noProof/>
-          <w:lang w:val="es-ES" w:eastAsia="es-ES"/>
         </w:rPr>
         <w:drawing>
           <wp:anchor distT="0" distB="0" distL="114300" distR="114300" simplePos="0" relativeHeight="251663360" behindDoc="1" locked="0" layoutInCell="1" allowOverlap="1" wp14:anchorId="62FCB0BB" wp14:editId="1314F038">
@@ -6088,7 +5806,6 @@
       <w:r>
         <w:rPr>
           <w:noProof/>
-          <w:lang w:val="es-ES" w:eastAsia="es-ES"/>
         </w:rPr>
         <w:drawing>
           <wp:inline distT="0" distB="0" distL="0" distR="0" wp14:anchorId="3D46A6CD" wp14:editId="5A79E628">
@@ -6455,7 +6172,6 @@
         <w:t xml:space="preserve">&lt;! </w:t>
       </w:r>
       <w:proofErr w:type="spellStart"/>
-      <w:proofErr w:type="gramStart"/>
       <w:r>
         <w:rPr>
           <w:b/>
@@ -6465,7 +6181,6 @@
         <w:t>doctype</w:t>
       </w:r>
       <w:proofErr w:type="spellEnd"/>
-      <w:proofErr w:type="gramEnd"/>
       <w:r>
         <w:rPr>
           <w:b/>
@@ -6515,7 +6230,6 @@
         <w:t>&lt;</w:t>
       </w:r>
       <w:proofErr w:type="spellStart"/>
-      <w:proofErr w:type="gramStart"/>
       <w:r>
         <w:rPr>
           <w:b/>
@@ -6525,7 +6239,6 @@
         <w:t>html</w:t>
       </w:r>
       <w:proofErr w:type="spellEnd"/>
-      <w:proofErr w:type="gramEnd"/>
       <w:r>
         <w:rPr>
           <w:b/>
@@ -6582,23 +6295,7 @@
           <w:b/>
           <w:lang w:val="es-ES"/>
         </w:rPr>
-        <w:t>&lt;</w:t>
-      </w:r>
-      <w:proofErr w:type="gramStart"/>
-      <w:r>
-        <w:rPr>
-          <w:b/>
-          <w:lang w:val="es-ES"/>
-        </w:rPr>
-        <w:t>head</w:t>
-      </w:r>
-      <w:proofErr w:type="gramEnd"/>
-      <w:r>
-        <w:rPr>
-          <w:b/>
-          <w:lang w:val="es-ES"/>
-        </w:rPr>
-        <w:t>&gt;</w:t>
+        <w:t>&lt;head&gt;</w:t>
       </w:r>
       <w:r>
         <w:rPr>
@@ -6624,7 +6321,6 @@
         <w:t>&lt;</w:t>
       </w:r>
       <w:proofErr w:type="spellStart"/>
-      <w:proofErr w:type="gramStart"/>
       <w:r>
         <w:rPr>
           <w:b/>
@@ -6634,7 +6330,6 @@
         <w:t>title</w:t>
       </w:r>
       <w:proofErr w:type="spellEnd"/>
-      <w:proofErr w:type="gramEnd"/>
       <w:r>
         <w:rPr>
           <w:b/>
@@ -6681,25 +6376,7 @@
           <w:i/>
           <w:lang w:val="es-ES"/>
         </w:rPr>
-        <w:t>&lt;</w:t>
-      </w:r>
-      <w:proofErr w:type="gramStart"/>
-      <w:r>
-        <w:rPr>
-          <w:b/>
-          <w:i/>
-          <w:lang w:val="es-ES"/>
-        </w:rPr>
-        <w:t>base</w:t>
-      </w:r>
-      <w:proofErr w:type="gramEnd"/>
-      <w:r>
-        <w:rPr>
-          <w:b/>
-          <w:i/>
-          <w:lang w:val="es-ES"/>
-        </w:rPr>
-        <w:t>&gt;</w:t>
+        <w:t>&lt;base&gt;</w:t>
       </w:r>
       <w:r>
         <w:rPr>
@@ -6736,25 +6413,7 @@
           <w:i/>
           <w:lang w:val="es-ES"/>
         </w:rPr>
-        <w:t>&lt;</w:t>
-      </w:r>
-      <w:proofErr w:type="gramStart"/>
-      <w:r>
-        <w:rPr>
-          <w:b/>
-          <w:i/>
-          <w:lang w:val="es-ES"/>
-        </w:rPr>
-        <w:t>link</w:t>
-      </w:r>
-      <w:proofErr w:type="gramEnd"/>
-      <w:r>
-        <w:rPr>
-          <w:b/>
-          <w:i/>
-          <w:lang w:val="es-ES"/>
-        </w:rPr>
-        <w:t>&gt;</w:t>
+        <w:t>&lt;link&gt;</w:t>
       </w:r>
       <w:r>
         <w:rPr>
@@ -6782,25 +6441,7 @@
           <w:i/>
           <w:lang w:val="es-ES"/>
         </w:rPr>
-        <w:t>&lt;</w:t>
-      </w:r>
-      <w:proofErr w:type="gramStart"/>
-      <w:r>
-        <w:rPr>
-          <w:b/>
-          <w:i/>
-          <w:lang w:val="es-ES"/>
-        </w:rPr>
-        <w:t>meta</w:t>
-      </w:r>
-      <w:proofErr w:type="gramEnd"/>
-      <w:r>
-        <w:rPr>
-          <w:b/>
-          <w:i/>
-          <w:lang w:val="es-ES"/>
-        </w:rPr>
-        <w:t>&gt;</w:t>
+        <w:t>&lt;meta&gt;</w:t>
       </w:r>
       <w:r>
         <w:rPr>
@@ -6826,7 +6467,6 @@
         <w:t>&lt;</w:t>
       </w:r>
       <w:proofErr w:type="spellStart"/>
-      <w:proofErr w:type="gramStart"/>
       <w:r>
         <w:rPr>
           <w:b/>
@@ -6836,7 +6476,6 @@
         <w:t>style</w:t>
       </w:r>
       <w:proofErr w:type="spellEnd"/>
-      <w:proofErr w:type="gramEnd"/>
       <w:r>
         <w:rPr>
           <w:b/>
@@ -6889,25 +6528,7 @@
           <w:i/>
           <w:lang w:val="es-ES"/>
         </w:rPr>
-        <w:t>&lt;</w:t>
-      </w:r>
-      <w:proofErr w:type="gramStart"/>
-      <w:r>
-        <w:rPr>
-          <w:b/>
-          <w:i/>
-          <w:lang w:val="es-ES"/>
-        </w:rPr>
-        <w:t>script</w:t>
-      </w:r>
-      <w:proofErr w:type="gramEnd"/>
-      <w:r>
-        <w:rPr>
-          <w:b/>
-          <w:i/>
-          <w:lang w:val="es-ES"/>
-        </w:rPr>
-        <w:t>&gt;</w:t>
+        <w:t>&lt;script&gt;</w:t>
       </w:r>
       <w:r>
         <w:rPr>
@@ -6933,7 +6554,6 @@
         <w:t>&lt;</w:t>
       </w:r>
       <w:proofErr w:type="spellStart"/>
-      <w:proofErr w:type="gramStart"/>
       <w:r>
         <w:rPr>
           <w:b/>
@@ -6943,7 +6563,6 @@
         <w:t>noscript</w:t>
       </w:r>
       <w:proofErr w:type="spellEnd"/>
-      <w:proofErr w:type="gramEnd"/>
       <w:r>
         <w:rPr>
           <w:b/>
@@ -6994,7 +6613,6 @@
         <w:t>&lt;</w:t>
       </w:r>
       <w:proofErr w:type="spellStart"/>
-      <w:proofErr w:type="gramStart"/>
       <w:r>
         <w:rPr>
           <w:b/>
@@ -7004,7 +6622,6 @@
         <w:t>body</w:t>
       </w:r>
       <w:proofErr w:type="spellEnd"/>
-      <w:proofErr w:type="gramEnd"/>
       <w:r>
         <w:rPr>
           <w:b/>
@@ -7063,7 +6680,6 @@
         <w:t>&lt;</w:t>
       </w:r>
       <w:proofErr w:type="spellStart"/>
-      <w:proofErr w:type="gramStart"/>
       <w:r>
         <w:rPr>
           <w:b/>
@@ -7073,7 +6689,6 @@
         <w:t>section</w:t>
       </w:r>
       <w:proofErr w:type="spellEnd"/>
-      <w:proofErr w:type="gramEnd"/>
       <w:r>
         <w:rPr>
           <w:b/>
@@ -7118,7 +6733,6 @@
         <w:t>&lt;</w:t>
       </w:r>
       <w:proofErr w:type="spellStart"/>
-      <w:proofErr w:type="gramStart"/>
       <w:r>
         <w:rPr>
           <w:b/>
@@ -7128,7 +6742,6 @@
         <w:t>nav</w:t>
       </w:r>
       <w:proofErr w:type="spellEnd"/>
-      <w:proofErr w:type="gramEnd"/>
       <w:r>
         <w:rPr>
           <w:b/>
@@ -7173,7 +6786,6 @@
         <w:t>&lt;</w:t>
       </w:r>
       <w:proofErr w:type="spellStart"/>
-      <w:proofErr w:type="gramStart"/>
       <w:r>
         <w:rPr>
           <w:b/>
@@ -7183,7 +6795,6 @@
         <w:t>article</w:t>
       </w:r>
       <w:proofErr w:type="spellEnd"/>
-      <w:proofErr w:type="gramEnd"/>
       <w:r>
         <w:rPr>
           <w:b/>
@@ -7216,7 +6827,6 @@
         <w:t>&lt;</w:t>
       </w:r>
       <w:proofErr w:type="spellStart"/>
-      <w:proofErr w:type="gramStart"/>
       <w:r>
         <w:rPr>
           <w:b/>
@@ -7226,7 +6836,6 @@
         <w:t>aside</w:t>
       </w:r>
       <w:proofErr w:type="spellEnd"/>
-      <w:proofErr w:type="gramEnd"/>
       <w:r>
         <w:rPr>
           <w:b/>
@@ -7357,7 +6966,7 @@
           <w:i/>
           <w:lang w:val="es-ES"/>
         </w:rPr>
-        <w:t>&lt;h5&gt;</w:t>
+        <w:t>&lt;h5</w:t>
       </w:r>
       <w:proofErr w:type="gramStart"/>
       <w:r>
@@ -7366,7 +6975,7 @@
           <w:i/>
           <w:lang w:val="es-ES"/>
         </w:rPr>
-        <w:t>,&lt;</w:t>
+        <w:t>&gt;,&lt;</w:t>
       </w:r>
       <w:proofErr w:type="gramEnd"/>
       <w:r>
@@ -7430,7 +7039,6 @@
         <w:t>&lt;</w:t>
       </w:r>
       <w:proofErr w:type="spellStart"/>
-      <w:proofErr w:type="gramStart"/>
       <w:r>
         <w:rPr>
           <w:b/>
@@ -7440,7 +7048,6 @@
         <w:t>header</w:t>
       </w:r>
       <w:proofErr w:type="spellEnd"/>
-      <w:proofErr w:type="gramEnd"/>
       <w:r>
         <w:rPr>
           <w:b/>
@@ -7485,7 +7092,6 @@
         <w:t>&lt;</w:t>
       </w:r>
       <w:proofErr w:type="spellStart"/>
-      <w:proofErr w:type="gramStart"/>
       <w:r>
         <w:rPr>
           <w:b/>
@@ -7495,7 +7101,6 @@
         <w:t>footer</w:t>
       </w:r>
       <w:proofErr w:type="spellEnd"/>
-      <w:proofErr w:type="gramEnd"/>
       <w:r>
         <w:rPr>
           <w:b/>
@@ -7540,7 +7145,6 @@
         <w:t>&lt;</w:t>
       </w:r>
       <w:proofErr w:type="spellStart"/>
-      <w:proofErr w:type="gramStart"/>
       <w:r>
         <w:rPr>
           <w:b/>
@@ -7550,7 +7154,6 @@
         <w:t>address</w:t>
       </w:r>
       <w:proofErr w:type="spellEnd"/>
-      <w:proofErr w:type="gramEnd"/>
       <w:r>
         <w:rPr>
           <w:b/>
@@ -7583,7 +7186,6 @@
         <w:t>&lt;</w:t>
       </w:r>
       <w:proofErr w:type="spellStart"/>
-      <w:proofErr w:type="gramStart"/>
       <w:r>
         <w:rPr>
           <w:b/>
@@ -7593,7 +7195,6 @@
         <w:t>main</w:t>
       </w:r>
       <w:proofErr w:type="spellEnd"/>
-      <w:proofErr w:type="gramEnd"/>
       <w:r>
         <w:rPr>
           <w:b/>
@@ -7686,7 +7287,6 @@
         <w:t>&lt;</w:t>
       </w:r>
       <w:proofErr w:type="spellStart"/>
-      <w:proofErr w:type="gramStart"/>
       <w:r>
         <w:rPr>
           <w:b/>
@@ -7696,7 +7296,6 @@
         <w:t>hr</w:t>
       </w:r>
       <w:proofErr w:type="spellEnd"/>
-      <w:proofErr w:type="gramEnd"/>
       <w:r>
         <w:rPr>
           <w:b/>
@@ -7743,68 +7342,49 @@
           <w:i/>
           <w:lang w:val="es-ES"/>
         </w:rPr>
+        <w:t>&lt;pre&gt;</w:t>
+      </w:r>
+      <w:r>
+        <w:rPr>
+          <w:lang w:val="es-ES"/>
+        </w:rPr>
+        <w:tab/>
+      </w:r>
+      <w:r>
+        <w:rPr>
+          <w:lang w:val="es-ES"/>
+        </w:rPr>
+        <w:t xml:space="preserve">Indica que su contenido esta </w:t>
+      </w:r>
+      <w:r>
+        <w:rPr>
+          <w:lang w:val="es-ES"/>
+        </w:rPr>
+        <w:t>reformateado</w:t>
+      </w:r>
+      <w:r>
+        <w:rPr>
+          <w:lang w:val="es-ES"/>
+        </w:rPr>
+        <w:t xml:space="preserve"> y que este formato debe ser preservado.</w:t>
+      </w:r>
+    </w:p>
+    <w:p>
+      <w:pPr>
+        <w:ind w:left="1440" w:hanging="1440"/>
+        <w:rPr>
+          <w:lang w:val="es-ES"/>
+        </w:rPr>
+      </w:pPr>
+      <w:r>
+        <w:rPr>
+          <w:b/>
+          <w:i/>
+          <w:lang w:val="es-ES"/>
+        </w:rPr>
         <w:t>&lt;</w:t>
       </w:r>
-      <w:proofErr w:type="gramStart"/>
-      <w:r>
-        <w:rPr>
-          <w:b/>
-          <w:i/>
-          <w:lang w:val="es-ES"/>
-        </w:rPr>
-        <w:t>pre</w:t>
-      </w:r>
-      <w:proofErr w:type="gramEnd"/>
-      <w:r>
-        <w:rPr>
-          <w:b/>
-          <w:i/>
-          <w:lang w:val="es-ES"/>
-        </w:rPr>
-        <w:t>&gt;</w:t>
-      </w:r>
-      <w:r>
-        <w:rPr>
-          <w:lang w:val="es-ES"/>
-        </w:rPr>
-        <w:tab/>
-      </w:r>
-      <w:r>
-        <w:rPr>
-          <w:lang w:val="es-ES"/>
-        </w:rPr>
-        <w:t xml:space="preserve">Indica que su contenido esta </w:t>
-      </w:r>
-      <w:r>
-        <w:rPr>
-          <w:lang w:val="es-ES"/>
-        </w:rPr>
-        <w:t>reformateado</w:t>
-      </w:r>
-      <w:r>
-        <w:rPr>
-          <w:lang w:val="es-ES"/>
-        </w:rPr>
-        <w:t xml:space="preserve"> y que este formato debe ser preservado.</w:t>
-      </w:r>
-    </w:p>
-    <w:p>
-      <w:pPr>
-        <w:ind w:left="1440" w:hanging="1440"/>
-        <w:rPr>
-          <w:lang w:val="es-ES"/>
-        </w:rPr>
-      </w:pPr>
-      <w:r>
-        <w:rPr>
-          <w:b/>
-          <w:i/>
-          <w:lang w:val="es-ES"/>
-        </w:rPr>
-        <w:t>&lt;</w:t>
-      </w:r>
-      <w:proofErr w:type="spellStart"/>
-      <w:proofErr w:type="gramStart"/>
+      <w:proofErr w:type="spellStart"/>
       <w:r>
         <w:rPr>
           <w:b/>
@@ -7814,7 +7394,6 @@
         <w:t>blockquote</w:t>
       </w:r>
       <w:proofErr w:type="spellEnd"/>
-      <w:proofErr w:type="gramEnd"/>
       <w:r>
         <w:rPr>
           <w:b/>
@@ -7859,7 +7438,6 @@
         <w:t>&lt;</w:t>
       </w:r>
       <w:proofErr w:type="spellStart"/>
-      <w:proofErr w:type="gramStart"/>
       <w:r>
         <w:rPr>
           <w:b/>
@@ -7869,7 +7447,6 @@
         <w:t>ol</w:t>
       </w:r>
       <w:proofErr w:type="spellEnd"/>
-      <w:proofErr w:type="gramEnd"/>
       <w:r>
         <w:rPr>
           <w:b/>
@@ -7907,7 +7484,6 @@
         <w:t>&lt;</w:t>
       </w:r>
       <w:proofErr w:type="spellStart"/>
-      <w:proofErr w:type="gramStart"/>
       <w:r>
         <w:rPr>
           <w:b/>
@@ -7917,7 +7493,6 @@
         <w:t>ul</w:t>
       </w:r>
       <w:proofErr w:type="spellEnd"/>
-      <w:proofErr w:type="gramEnd"/>
       <w:r>
         <w:rPr>
           <w:b/>
@@ -7952,18 +7527,86 @@
           <w:i/>
           <w:lang w:val="es-ES"/>
         </w:rPr>
+        <w:t>&lt;li&gt;</w:t>
+      </w:r>
+      <w:r>
+        <w:rPr>
+          <w:lang w:val="es-ES"/>
+        </w:rPr>
+        <w:tab/>
+      </w:r>
+      <w:r>
+        <w:rPr>
+          <w:lang w:val="es-ES"/>
+        </w:rPr>
+        <w:t xml:space="preserve">Define un artículo de una lista </w:t>
+      </w:r>
+      <w:r>
+        <w:rPr>
+          <w:lang w:val="es-ES"/>
+        </w:rPr>
+        <w:t>enumerada</w:t>
+      </w:r>
+      <w:r>
+        <w:rPr>
+          <w:lang w:val="es-ES"/>
+        </w:rPr>
+        <w:t>.</w:t>
+      </w:r>
+    </w:p>
+    <w:p>
+      <w:pPr>
+        <w:ind w:left="1440" w:hanging="1440"/>
+        <w:rPr>
+          <w:lang w:val="es-ES"/>
+        </w:rPr>
+      </w:pPr>
+      <w:r>
+        <w:rPr>
+          <w:b/>
+          <w:i/>
+          <w:lang w:val="es-ES"/>
+        </w:rPr>
+        <w:t>&lt;dl&gt;</w:t>
+      </w:r>
+      <w:r>
+        <w:rPr>
+          <w:lang w:val="es-ES"/>
+        </w:rPr>
+        <w:tab/>
+      </w:r>
+      <w:r>
+        <w:rPr>
+          <w:lang w:val="es-ES"/>
+        </w:rPr>
+        <w:t>Define una lista de definiciones, es decir, una lista de términos y sus definiciones asociadas.</w:t>
+      </w:r>
+    </w:p>
+    <w:p>
+      <w:pPr>
+        <w:ind w:left="1440" w:hanging="1440"/>
+        <w:rPr>
+          <w:lang w:val="es-ES"/>
+        </w:rPr>
+      </w:pPr>
+      <w:r>
+        <w:rPr>
+          <w:b/>
+          <w:i/>
+          <w:lang w:val="es-ES"/>
+        </w:rPr>
         <w:t>&lt;</w:t>
       </w:r>
-      <w:proofErr w:type="gramStart"/>
-      <w:r>
-        <w:rPr>
-          <w:b/>
-          <w:i/>
-          <w:lang w:val="es-ES"/>
-        </w:rPr>
-        <w:t>li</w:t>
-      </w:r>
-      <w:proofErr w:type="gramEnd"/>
+      <w:proofErr w:type="spellStart"/>
+      <w:r>
+        <w:rPr>
+          <w:b/>
+          <w:i/>
+          <w:lang w:val="es-ES"/>
+        </w:rPr>
+        <w:t>dt</w:t>
+      </w:r>
+      <w:proofErr w:type="spellEnd"/>
       <w:r>
         <w:rPr>
           <w:b/>
@@ -7982,19 +7625,21 @@
         <w:rPr>
           <w:lang w:val="es-ES"/>
         </w:rPr>
-        <w:t xml:space="preserve">Define un artículo de una lista </w:t>
-      </w:r>
-      <w:r>
-        <w:rPr>
-          <w:lang w:val="es-ES"/>
-        </w:rPr>
-        <w:t>enumerada</w:t>
-      </w:r>
-      <w:r>
-        <w:rPr>
-          <w:lang w:val="es-ES"/>
-        </w:rPr>
-        <w:t>.</w:t>
+        <w:t>Representa un término definido por el siguiente &lt;</w:t>
+      </w:r>
+      <w:proofErr w:type="spellStart"/>
+      <w:r>
+        <w:rPr>
+          <w:lang w:val="es-ES"/>
+        </w:rPr>
+        <w:t>dd</w:t>
+      </w:r>
+      <w:proofErr w:type="spellEnd"/>
+      <w:r>
+        <w:rPr>
+          <w:lang w:val="es-ES"/>
+        </w:rPr>
+        <w:t>&gt;.</w:t>
       </w:r>
     </w:p>
     <w:p>
@@ -8012,16 +7657,16 @@
         </w:rPr>
         <w:t>&lt;</w:t>
       </w:r>
-      <w:proofErr w:type="gramStart"/>
-      <w:r>
-        <w:rPr>
-          <w:b/>
-          <w:i/>
-          <w:lang w:val="es-ES"/>
-        </w:rPr>
-        <w:t>dl</w:t>
-      </w:r>
-      <w:proofErr w:type="gramEnd"/>
+      <w:proofErr w:type="spellStart"/>
+      <w:r>
+        <w:rPr>
+          <w:b/>
+          <w:i/>
+          <w:lang w:val="es-ES"/>
+        </w:rPr>
+        <w:t>dd</w:t>
+      </w:r>
+      <w:proofErr w:type="spellEnd"/>
       <w:r>
         <w:rPr>
           <w:b/>
@@ -8040,7 +7685,19 @@
         <w:rPr>
           <w:lang w:val="es-ES"/>
         </w:rPr>
-        <w:t>Define una lista de definiciones, es decir, una lista de términos y sus definiciones asociadas.</w:t>
+        <w:t xml:space="preserve">Representa la definición de los </w:t>
+      </w:r>
+      <w:r>
+        <w:rPr>
+          <w:lang w:val="es-ES"/>
+        </w:rPr>
+        <w:t>términos</w:t>
+      </w:r>
+      <w:r>
+        <w:rPr>
+          <w:lang w:val="es-ES"/>
+        </w:rPr>
+        <w:t xml:space="preserve"> listados antes que él.</w:t>
       </w:r>
     </w:p>
     <w:p>
@@ -8056,147 +7713,7 @@
           <w:i/>
           <w:lang w:val="es-ES"/>
         </w:rPr>
-        <w:t>&lt;</w:t>
-      </w:r>
-      <w:proofErr w:type="spellStart"/>
-      <w:proofErr w:type="gramStart"/>
-      <w:r>
-        <w:rPr>
-          <w:b/>
-          <w:i/>
-          <w:lang w:val="es-ES"/>
-        </w:rPr>
-        <w:t>dt</w:t>
-      </w:r>
-      <w:proofErr w:type="spellEnd"/>
-      <w:proofErr w:type="gramEnd"/>
-      <w:r>
-        <w:rPr>
-          <w:b/>
-          <w:i/>
-          <w:lang w:val="es-ES"/>
-        </w:rPr>
-        <w:t>&gt;</w:t>
-      </w:r>
-      <w:r>
-        <w:rPr>
-          <w:lang w:val="es-ES"/>
-        </w:rPr>
-        <w:tab/>
-      </w:r>
-      <w:r>
-        <w:rPr>
-          <w:lang w:val="es-ES"/>
-        </w:rPr>
-        <w:t>Representa un término definido por el siguiente &lt;</w:t>
-      </w:r>
-      <w:proofErr w:type="spellStart"/>
-      <w:r>
-        <w:rPr>
-          <w:lang w:val="es-ES"/>
-        </w:rPr>
-        <w:t>dd</w:t>
-      </w:r>
-      <w:proofErr w:type="spellEnd"/>
-      <w:r>
-        <w:rPr>
-          <w:lang w:val="es-ES"/>
-        </w:rPr>
-        <w:t>&gt;.</w:t>
-      </w:r>
-    </w:p>
-    <w:p>
-      <w:pPr>
-        <w:ind w:left="1440" w:hanging="1440"/>
-        <w:rPr>
-          <w:lang w:val="es-ES"/>
-        </w:rPr>
-      </w:pPr>
-      <w:r>
-        <w:rPr>
-          <w:b/>
-          <w:i/>
-          <w:lang w:val="es-ES"/>
-        </w:rPr>
-        <w:t>&lt;</w:t>
-      </w:r>
-      <w:proofErr w:type="spellStart"/>
-      <w:proofErr w:type="gramStart"/>
-      <w:r>
-        <w:rPr>
-          <w:b/>
-          <w:i/>
-          <w:lang w:val="es-ES"/>
-        </w:rPr>
-        <w:t>dd</w:t>
-      </w:r>
-      <w:proofErr w:type="spellEnd"/>
-      <w:proofErr w:type="gramEnd"/>
-      <w:r>
-        <w:rPr>
-          <w:b/>
-          <w:i/>
-          <w:lang w:val="es-ES"/>
-        </w:rPr>
-        <w:t>&gt;</w:t>
-      </w:r>
-      <w:r>
-        <w:rPr>
-          <w:lang w:val="es-ES"/>
-        </w:rPr>
-        <w:tab/>
-      </w:r>
-      <w:r>
-        <w:rPr>
-          <w:lang w:val="es-ES"/>
-        </w:rPr>
-        <w:t xml:space="preserve">Representa la definición de los </w:t>
-      </w:r>
-      <w:r>
-        <w:rPr>
-          <w:lang w:val="es-ES"/>
-        </w:rPr>
-        <w:t>términos</w:t>
-      </w:r>
-      <w:r>
-        <w:rPr>
-          <w:lang w:val="es-ES"/>
-        </w:rPr>
-        <w:t xml:space="preserve"> listados antes que él.</w:t>
-      </w:r>
-    </w:p>
-    <w:p>
-      <w:pPr>
-        <w:ind w:left="1440" w:hanging="1440"/>
-        <w:rPr>
-          <w:lang w:val="es-ES"/>
-        </w:rPr>
-      </w:pPr>
-      <w:r>
-        <w:rPr>
-          <w:b/>
-          <w:i/>
-          <w:lang w:val="es-ES"/>
-        </w:rPr>
-        <w:t>&lt;</w:t>
-      </w:r>
-      <w:proofErr w:type="gramStart"/>
-      <w:r>
-        <w:rPr>
-          <w:b/>
-          <w:i/>
-          <w:lang w:val="es-ES"/>
-        </w:rPr>
-        <w:t>figure</w:t>
-      </w:r>
-      <w:proofErr w:type="gramEnd"/>
-      <w:r>
-        <w:rPr>
-          <w:b/>
-          <w:i/>
-          <w:lang w:val="es-ES"/>
-        </w:rPr>
-        <w:t>&gt;</w:t>
+        <w:t>&lt;figure&gt;</w:t>
       </w:r>
       <w:r>
         <w:rPr>
@@ -8246,7 +7763,6 @@
         <w:t>&lt;</w:t>
       </w:r>
       <w:proofErr w:type="spellStart"/>
-      <w:proofErr w:type="gramStart"/>
       <w:r>
         <w:rPr>
           <w:b/>
@@ -8256,7 +7772,6 @@
         <w:t>figcaption</w:t>
       </w:r>
       <w:proofErr w:type="spellEnd"/>
-      <w:proofErr w:type="gramEnd"/>
       <w:r>
         <w:rPr>
           <w:b/>
@@ -8298,25 +7813,7 @@
           <w:i/>
           <w:lang w:val="es-ES"/>
         </w:rPr>
-        <w:t>&lt;</w:t>
-      </w:r>
-      <w:proofErr w:type="gramStart"/>
-      <w:r>
-        <w:rPr>
-          <w:b/>
-          <w:i/>
-          <w:lang w:val="es-ES"/>
-        </w:rPr>
-        <w:t>div</w:t>
-      </w:r>
-      <w:proofErr w:type="gramEnd"/>
-      <w:r>
-        <w:rPr>
-          <w:b/>
-          <w:i/>
-          <w:lang w:val="es-ES"/>
-        </w:rPr>
-        <w:t>&gt;</w:t>
+        <w:t>&lt;div&gt;</w:t>
       </w:r>
       <w:r>
         <w:rPr>
@@ -8403,7 +7900,6 @@
         <w:t>&lt;</w:t>
       </w:r>
       <w:proofErr w:type="spellStart"/>
-      <w:proofErr w:type="gramStart"/>
       <w:r>
         <w:rPr>
           <w:b/>
@@ -8413,7 +7909,6 @@
         <w:t>em</w:t>
       </w:r>
       <w:proofErr w:type="spellEnd"/>
-      <w:proofErr w:type="gramEnd"/>
       <w:r>
         <w:rPr>
           <w:b/>
@@ -8447,7 +7942,6 @@
         <w:t>&lt;</w:t>
       </w:r>
       <w:proofErr w:type="spellStart"/>
-      <w:proofErr w:type="gramStart"/>
       <w:r>
         <w:rPr>
           <w:b/>
@@ -8457,7 +7951,6 @@
         <w:t>strong</w:t>
       </w:r>
       <w:proofErr w:type="spellEnd"/>
-      <w:proofErr w:type="gramEnd"/>
       <w:r>
         <w:rPr>
           <w:b/>
@@ -8490,7 +7983,6 @@
         <w:t>&lt;</w:t>
       </w:r>
       <w:proofErr w:type="spellStart"/>
-      <w:proofErr w:type="gramStart"/>
       <w:r>
         <w:rPr>
           <w:b/>
@@ -8500,7 +7992,6 @@
         <w:t>small</w:t>
       </w:r>
       <w:proofErr w:type="spellEnd"/>
-      <w:proofErr w:type="gramEnd"/>
       <w:r>
         <w:rPr>
           <w:b/>
@@ -8553,25 +8044,7 @@
           <w:i/>
           <w:lang w:val="es-ES"/>
         </w:rPr>
-        <w:t>&lt;</w:t>
-      </w:r>
-      <w:proofErr w:type="gramStart"/>
-      <w:r>
-        <w:rPr>
-          <w:b/>
-          <w:i/>
-          <w:lang w:val="es-ES"/>
-        </w:rPr>
-        <w:t>cite</w:t>
-      </w:r>
-      <w:proofErr w:type="gramEnd"/>
-      <w:r>
-        <w:rPr>
-          <w:b/>
-          <w:i/>
-          <w:lang w:val="es-ES"/>
-        </w:rPr>
-        <w:t>&gt;</w:t>
+        <w:t>&lt;cite&gt;</w:t>
       </w:r>
       <w:r>
         <w:rPr>
@@ -8640,7 +8113,6 @@
         <w:t>&lt;</w:t>
       </w:r>
       <w:proofErr w:type="spellStart"/>
-      <w:proofErr w:type="gramStart"/>
       <w:r>
         <w:rPr>
           <w:b/>
@@ -8650,7 +8122,6 @@
         <w:t>dfn</w:t>
       </w:r>
       <w:proofErr w:type="spellEnd"/>
-      <w:proofErr w:type="gramEnd"/>
       <w:r>
         <w:rPr>
           <w:b/>
@@ -8688,7 +8159,6 @@
         <w:t>&lt;</w:t>
       </w:r>
       <w:proofErr w:type="spellStart"/>
-      <w:proofErr w:type="gramStart"/>
       <w:r>
         <w:rPr>
           <w:b/>
@@ -8698,7 +8168,6 @@
         <w:t>abbr</w:t>
       </w:r>
       <w:proofErr w:type="spellEnd"/>
-      <w:proofErr w:type="gramEnd"/>
       <w:r>
         <w:rPr>
           <w:b/>
@@ -8742,25 +8211,7 @@
           <w:i/>
           <w:lang w:val="es-ES"/>
         </w:rPr>
-        <w:t>&lt;</w:t>
-      </w:r>
-      <w:proofErr w:type="gramStart"/>
-      <w:r>
-        <w:rPr>
-          <w:b/>
-          <w:i/>
-          <w:lang w:val="es-ES"/>
-        </w:rPr>
-        <w:t>data</w:t>
-      </w:r>
-      <w:proofErr w:type="gramEnd"/>
-      <w:r>
-        <w:rPr>
-          <w:b/>
-          <w:i/>
-          <w:lang w:val="es-ES"/>
-        </w:rPr>
-        <w:t>&gt;</w:t>
+        <w:t>&lt;data&gt;</w:t>
       </w:r>
       <w:r>
         <w:rPr>
@@ -8783,25 +8234,7 @@
           <w:i/>
           <w:lang w:val="es-ES"/>
         </w:rPr>
-        <w:t>&lt;</w:t>
-      </w:r>
-      <w:proofErr w:type="gramStart"/>
-      <w:r>
-        <w:rPr>
-          <w:b/>
-          <w:i/>
-          <w:lang w:val="es-ES"/>
-        </w:rPr>
-        <w:t>time</w:t>
-      </w:r>
-      <w:proofErr w:type="gramEnd"/>
-      <w:r>
-        <w:rPr>
-          <w:b/>
-          <w:i/>
-          <w:lang w:val="es-ES"/>
-        </w:rPr>
-        <w:t>&gt;</w:t>
+        <w:t>&lt;time&gt;</w:t>
       </w:r>
       <w:r>
         <w:rPr>
@@ -8841,7 +8274,6 @@
         <w:t>&lt;</w:t>
       </w:r>
       <w:proofErr w:type="spellStart"/>
-      <w:proofErr w:type="gramStart"/>
       <w:r>
         <w:rPr>
           <w:b/>
@@ -8851,7 +8283,6 @@
         <w:t>code</w:t>
       </w:r>
       <w:proofErr w:type="spellEnd"/>
-      <w:proofErr w:type="gramEnd"/>
       <w:r>
         <w:rPr>
           <w:b/>
@@ -8925,7 +8356,6 @@
         <w:t>&lt;</w:t>
       </w:r>
       <w:proofErr w:type="spellStart"/>
-      <w:proofErr w:type="gramStart"/>
       <w:r>
         <w:rPr>
           <w:b/>
@@ -8935,7 +8365,6 @@
         <w:t>samp</w:t>
       </w:r>
       <w:proofErr w:type="spellEnd"/>
-      <w:proofErr w:type="gramEnd"/>
       <w:r>
         <w:rPr>
           <w:b/>
@@ -8968,7 +8397,6 @@
         <w:t>&lt;</w:t>
       </w:r>
       <w:proofErr w:type="spellStart"/>
-      <w:proofErr w:type="gramStart"/>
       <w:r>
         <w:rPr>
           <w:b/>
@@ -8978,7 +8406,6 @@
         <w:t>kbd</w:t>
       </w:r>
       <w:proofErr w:type="spellEnd"/>
-      <w:proofErr w:type="gramEnd"/>
       <w:r>
         <w:rPr>
           <w:b/>
@@ -9008,25 +8435,7 @@
           <w:i/>
           <w:lang w:val="es-ES"/>
         </w:rPr>
-        <w:t>&lt;</w:t>
-      </w:r>
-      <w:proofErr w:type="gramStart"/>
-      <w:r>
-        <w:rPr>
-          <w:b/>
-          <w:i/>
-          <w:lang w:val="es-ES"/>
-        </w:rPr>
-        <w:t>sub</w:t>
-      </w:r>
-      <w:proofErr w:type="gramEnd"/>
-      <w:r>
-        <w:rPr>
-          <w:b/>
-          <w:i/>
-          <w:lang w:val="es-ES"/>
-        </w:rPr>
-        <w:t>&gt;, &lt;</w:t>
+        <w:t>&lt;sub&gt;, &lt;</w:t>
       </w:r>
       <w:proofErr w:type="spellStart"/>
       <w:r>
@@ -9138,7 +8547,6 @@
         <w:t>&lt;</w:t>
       </w:r>
       <w:proofErr w:type="spellStart"/>
-      <w:proofErr w:type="gramStart"/>
       <w:r>
         <w:rPr>
           <w:b/>
@@ -9148,7 +8556,6 @@
         <w:t>mark</w:t>
       </w:r>
       <w:proofErr w:type="spellEnd"/>
-      <w:proofErr w:type="gramEnd"/>
       <w:r>
         <w:rPr>
           <w:b/>
@@ -9182,7 +8589,6 @@
         <w:t>&lt;</w:t>
       </w:r>
       <w:proofErr w:type="spellStart"/>
-      <w:proofErr w:type="gramStart"/>
       <w:r>
         <w:rPr>
           <w:b/>
@@ -9192,7 +8598,6 @@
         <w:t>ruby</w:t>
       </w:r>
       <w:proofErr w:type="spellEnd"/>
-      <w:proofErr w:type="gramEnd"/>
       <w:r>
         <w:rPr>
           <w:b/>
@@ -9253,7 +8658,6 @@
         <w:t>&lt;</w:t>
       </w:r>
       <w:proofErr w:type="spellStart"/>
-      <w:proofErr w:type="gramStart"/>
       <w:r>
         <w:rPr>
           <w:b/>
@@ -9263,7 +8667,6 @@
         <w:t>rt</w:t>
       </w:r>
       <w:proofErr w:type="spellEnd"/>
-      <w:proofErr w:type="gramEnd"/>
       <w:r>
         <w:rPr>
           <w:b/>
@@ -9296,7 +8699,6 @@
         <w:t>&lt;</w:t>
       </w:r>
       <w:proofErr w:type="spellStart"/>
-      <w:proofErr w:type="gramStart"/>
       <w:r>
         <w:rPr>
           <w:b/>
@@ -9306,7 +8708,6 @@
         <w:t>rp</w:t>
       </w:r>
       <w:proofErr w:type="spellEnd"/>
-      <w:proofErr w:type="gramEnd"/>
       <w:r>
         <w:rPr>
           <w:b/>
@@ -9353,7 +8754,6 @@
         <w:t>&lt;</w:t>
       </w:r>
       <w:proofErr w:type="spellStart"/>
-      <w:proofErr w:type="gramStart"/>
       <w:r>
         <w:rPr>
           <w:b/>
@@ -9363,7 +8763,6 @@
         <w:t>bdi</w:t>
       </w:r>
       <w:proofErr w:type="spellEnd"/>
-      <w:proofErr w:type="gramEnd"/>
       <w:r>
         <w:rPr>
           <w:b/>
@@ -9396,7 +8795,6 @@
         <w:t>&lt;</w:t>
       </w:r>
       <w:proofErr w:type="spellStart"/>
-      <w:proofErr w:type="gramStart"/>
       <w:r>
         <w:rPr>
           <w:b/>
@@ -9406,7 +8804,6 @@
         <w:t>bdo</w:t>
       </w:r>
       <w:proofErr w:type="spellEnd"/>
-      <w:proofErr w:type="gramEnd"/>
       <w:r>
         <w:rPr>
           <w:b/>
@@ -9439,7 +8836,6 @@
         <w:t>&lt;</w:t>
       </w:r>
       <w:proofErr w:type="spellStart"/>
-      <w:proofErr w:type="gramStart"/>
       <w:r>
         <w:rPr>
           <w:b/>
@@ -9449,7 +8845,6 @@
         <w:t>span</w:t>
       </w:r>
       <w:proofErr w:type="spellEnd"/>
-      <w:proofErr w:type="gramEnd"/>
       <w:r>
         <w:rPr>
           <w:b/>
@@ -9518,7 +8913,6 @@
         <w:t>&lt;</w:t>
       </w:r>
       <w:proofErr w:type="spellStart"/>
-      <w:proofErr w:type="gramStart"/>
       <w:r>
         <w:rPr>
           <w:b/>
@@ -9528,7 +8922,6 @@
         <w:t>br</w:t>
       </w:r>
       <w:proofErr w:type="spellEnd"/>
-      <w:proofErr w:type="gramEnd"/>
       <w:r>
         <w:rPr>
           <w:b/>
@@ -9561,7 +8954,6 @@
         <w:t>&lt;</w:t>
       </w:r>
       <w:proofErr w:type="spellStart"/>
-      <w:proofErr w:type="gramStart"/>
       <w:r>
         <w:rPr>
           <w:b/>
@@ -9571,7 +8963,6 @@
         <w:t>wbr</w:t>
       </w:r>
       <w:proofErr w:type="spellEnd"/>
-      <w:proofErr w:type="gramEnd"/>
       <w:r>
         <w:rPr>
           <w:b/>
@@ -9620,7 +9011,6 @@
         <w:t>&lt;</w:t>
       </w:r>
       <w:proofErr w:type="spellStart"/>
-      <w:proofErr w:type="gramStart"/>
       <w:r>
         <w:rPr>
           <w:b/>
@@ -9630,7 +9020,6 @@
         <w:t>ins</w:t>
       </w:r>
       <w:proofErr w:type="spellEnd"/>
-      <w:proofErr w:type="gramEnd"/>
       <w:r>
         <w:rPr>
           <w:b/>
@@ -9715,7 +9104,6 @@
         <w:t>&lt;</w:t>
       </w:r>
       <w:proofErr w:type="spellStart"/>
-      <w:proofErr w:type="gramStart"/>
       <w:r>
         <w:rPr>
           <w:b/>
@@ -9725,7 +9113,6 @@
         <w:t>img</w:t>
       </w:r>
       <w:proofErr w:type="spellEnd"/>
-      <w:proofErr w:type="gramEnd"/>
       <w:r>
         <w:rPr>
           <w:b/>
@@ -9763,7 +9150,6 @@
         <w:t>&lt;</w:t>
       </w:r>
       <w:proofErr w:type="spellStart"/>
-      <w:proofErr w:type="gramStart"/>
       <w:r>
         <w:rPr>
           <w:b/>
@@ -9773,7 +9159,6 @@
         <w:t>iframe</w:t>
       </w:r>
       <w:proofErr w:type="spellEnd"/>
-      <w:proofErr w:type="gramEnd"/>
       <w:r>
         <w:rPr>
           <w:b/>
@@ -9805,7 +9190,6 @@
         <w:t>&lt;</w:t>
       </w:r>
       <w:proofErr w:type="spellStart"/>
-      <w:proofErr w:type="gramStart"/>
       <w:r>
         <w:rPr>
           <w:b/>
@@ -9815,7 +9199,6 @@
         <w:t>embed</w:t>
       </w:r>
       <w:proofErr w:type="spellEnd"/>
-      <w:proofErr w:type="gramEnd"/>
       <w:r>
         <w:rPr>
           <w:b/>
@@ -9859,7 +9242,6 @@
         <w:t>&lt;</w:t>
       </w:r>
       <w:proofErr w:type="spellStart"/>
-      <w:proofErr w:type="gramStart"/>
       <w:r>
         <w:rPr>
           <w:b/>
@@ -9869,7 +9251,6 @@
         <w:t>object</w:t>
       </w:r>
       <w:proofErr w:type="spellEnd"/>
-      <w:proofErr w:type="gramEnd"/>
       <w:r>
         <w:rPr>
           <w:b/>
@@ -9921,7 +9302,6 @@
         <w:t>&lt;</w:t>
       </w:r>
       <w:proofErr w:type="spellStart"/>
-      <w:proofErr w:type="gramStart"/>
       <w:r>
         <w:rPr>
           <w:b/>
@@ -9931,7 +9311,6 @@
         <w:t>param</w:t>
       </w:r>
       <w:proofErr w:type="spellEnd"/>
-      <w:proofErr w:type="gramEnd"/>
       <w:r>
         <w:rPr>
           <w:b/>
@@ -9982,7 +9361,6 @@
         <w:t>&lt;</w:t>
       </w:r>
       <w:proofErr w:type="spellStart"/>
-      <w:proofErr w:type="gramStart"/>
       <w:r>
         <w:rPr>
           <w:b/>
@@ -9992,7 +9370,6 @@
         <w:t>object</w:t>
       </w:r>
       <w:proofErr w:type="spellEnd"/>
-      <w:proofErr w:type="gramEnd"/>
       <w:r>
         <w:rPr>
           <w:b/>
@@ -10020,25 +9397,7 @@
           <w:i/>
           <w:lang w:val="es-ES"/>
         </w:rPr>
-        <w:t>&lt;</w:t>
-      </w:r>
-      <w:proofErr w:type="gramStart"/>
-      <w:r>
-        <w:rPr>
-          <w:b/>
-          <w:i/>
-          <w:lang w:val="es-ES"/>
-        </w:rPr>
-        <w:t>video</w:t>
-      </w:r>
-      <w:proofErr w:type="gramEnd"/>
-      <w:r>
-        <w:rPr>
-          <w:b/>
-          <w:i/>
-          <w:lang w:val="es-ES"/>
-        </w:rPr>
-        <w:t>&gt;</w:t>
+        <w:t>&lt;video&gt;</w:t>
       </w:r>
       <w:r>
         <w:rPr>
@@ -10093,25 +9452,7 @@
           <w:lang w:val="es-ES"/>
         </w:rPr>
         <w:lastRenderedPageBreak/>
-        <w:t>&lt;</w:t>
-      </w:r>
-      <w:proofErr w:type="gramStart"/>
-      <w:r>
-        <w:rPr>
-          <w:b/>
-          <w:i/>
-          <w:lang w:val="es-ES"/>
-        </w:rPr>
-        <w:t>audio</w:t>
-      </w:r>
-      <w:proofErr w:type="gramEnd"/>
-      <w:r>
-        <w:rPr>
-          <w:b/>
-          <w:i/>
-          <w:lang w:val="es-ES"/>
-        </w:rPr>
-        <w:t>&gt;</w:t>
+        <w:t>&lt;audio&gt;</w:t>
       </w:r>
       <w:r>
         <w:rPr>
@@ -10162,7 +9503,6 @@
         <w:t>&lt;</w:t>
       </w:r>
       <w:proofErr w:type="spellStart"/>
-      <w:proofErr w:type="gramStart"/>
       <w:r>
         <w:rPr>
           <w:b/>
@@ -10172,7 +9512,6 @@
         <w:t>source</w:t>
       </w:r>
       <w:proofErr w:type="spellEnd"/>
-      <w:proofErr w:type="gramEnd"/>
       <w:r>
         <w:rPr>
           <w:b/>
@@ -10234,7 +9573,6 @@
         <w:t>&lt;</w:t>
       </w:r>
       <w:proofErr w:type="spellStart"/>
-      <w:proofErr w:type="gramStart"/>
       <w:r>
         <w:rPr>
           <w:b/>
@@ -10244,7 +9582,6 @@
         <w:t>track</w:t>
       </w:r>
       <w:proofErr w:type="spellEnd"/>
-      <w:proofErr w:type="gramEnd"/>
       <w:r>
         <w:rPr>
           <w:b/>
@@ -10313,7 +9650,6 @@
         <w:t>&lt;</w:t>
       </w:r>
       <w:proofErr w:type="spellStart"/>
-      <w:proofErr w:type="gramStart"/>
       <w:r>
         <w:rPr>
           <w:b/>
@@ -10323,7 +9659,6 @@
         <w:t>canvas</w:t>
       </w:r>
       <w:proofErr w:type="spellEnd"/>
-      <w:proofErr w:type="gramEnd"/>
       <w:r>
         <w:rPr>
           <w:b/>
@@ -10355,21 +9690,7 @@
         <w:rPr>
           <w:lang w:val="es-ES"/>
         </w:rPr>
-        <w:t xml:space="preserve">en el que se pueden utilizar scripts para </w:t>
-      </w:r>
-      <w:proofErr w:type="spellStart"/>
-      <w:r>
-        <w:rPr>
-          <w:lang w:val="es-ES"/>
-        </w:rPr>
-        <w:t>renderizar</w:t>
-      </w:r>
-      <w:proofErr w:type="spellEnd"/>
-      <w:r>
-        <w:rPr>
-          <w:lang w:val="es-ES"/>
-        </w:rPr>
-        <w:t xml:space="preserve"> gráficos como gráficas, gráficas de juegos o cualquier</w:t>
+        <w:t>en el que se pueden utilizar scripts para renderizar gráficos como gráficas, gráficas de juegos o cualquier</w:t>
       </w:r>
       <w:r>
         <w:rPr>
@@ -10399,7 +9720,6 @@
         <w:t>&lt;</w:t>
       </w:r>
       <w:proofErr w:type="spellStart"/>
-      <w:proofErr w:type="gramStart"/>
       <w:r>
         <w:rPr>
           <w:b/>
@@ -10409,7 +9729,6 @@
         <w:t>map</w:t>
       </w:r>
       <w:proofErr w:type="spellEnd"/>
-      <w:proofErr w:type="gramEnd"/>
       <w:r>
         <w:rPr>
           <w:b/>
@@ -10472,7 +9791,6 @@
         <w:t>&lt;</w:t>
       </w:r>
       <w:proofErr w:type="spellStart"/>
-      <w:proofErr w:type="gramStart"/>
       <w:r>
         <w:rPr>
           <w:b/>
@@ -10482,7 +9800,6 @@
         <w:t>area</w:t>
       </w:r>
       <w:proofErr w:type="spellEnd"/>
-      <w:proofErr w:type="gramEnd"/>
       <w:r>
         <w:rPr>
           <w:b/>
@@ -10518,6 +9835,7 @@
         <w:t>map</w:t>
       </w:r>
       <w:proofErr w:type="spellEnd"/>
+      <w:proofErr w:type="gramStart"/>
       <w:r>
         <w:rPr>
           <w:lang w:val="es-ES"/>
@@ -10528,7 +9846,14 @@
         <w:rPr>
           <w:lang w:val="es-ES"/>
         </w:rPr>
-        <w:t xml:space="preserve"> , define un mapa de imagen.</w:t>
+        <w:t xml:space="preserve"> ,</w:t>
+      </w:r>
+      <w:proofErr w:type="gramEnd"/>
+      <w:r>
+        <w:rPr>
+          <w:lang w:val="es-ES"/>
+        </w:rPr>
+        <w:t xml:space="preserve"> define un mapa de imagen.</w:t>
       </w:r>
     </w:p>
     <w:p>
@@ -10546,7 +9871,6 @@
         <w:t>&lt;</w:t>
       </w:r>
       <w:proofErr w:type="spellStart"/>
-      <w:proofErr w:type="gramStart"/>
       <w:r>
         <w:rPr>
           <w:b/>
@@ -10556,7 +9880,6 @@
         <w:t>svg</w:t>
       </w:r>
       <w:proofErr w:type="spellEnd"/>
-      <w:proofErr w:type="gramEnd"/>
       <w:r>
         <w:rPr>
           <w:b/>
@@ -10606,7 +9929,6 @@
         <w:t>&lt;</w:t>
       </w:r>
       <w:proofErr w:type="spellStart"/>
-      <w:proofErr w:type="gramStart"/>
       <w:r>
         <w:rPr>
           <w:b/>
@@ -10616,7 +9938,6 @@
         <w:t>math</w:t>
       </w:r>
       <w:proofErr w:type="spellEnd"/>
-      <w:proofErr w:type="gramEnd"/>
       <w:r>
         <w:rPr>
           <w:b/>
@@ -10688,7 +10009,6 @@
         <w:t>&lt;</w:t>
       </w:r>
       <w:proofErr w:type="spellStart"/>
-      <w:proofErr w:type="gramStart"/>
       <w:r>
         <w:rPr>
           <w:b/>
@@ -10698,7 +10018,6 @@
         <w:t>table</w:t>
       </w:r>
       <w:proofErr w:type="spellEnd"/>
-      <w:proofErr w:type="gramEnd"/>
       <w:r>
         <w:rPr>
           <w:b/>
@@ -10741,7 +10060,6 @@
         <w:t>&lt;</w:t>
       </w:r>
       <w:proofErr w:type="spellStart"/>
-      <w:proofErr w:type="gramStart"/>
       <w:r>
         <w:rPr>
           <w:b/>
@@ -10751,7 +10069,6 @@
         <w:t>caption</w:t>
       </w:r>
       <w:proofErr w:type="spellEnd"/>
-      <w:proofErr w:type="gramEnd"/>
       <w:r>
         <w:rPr>
           <w:b/>
@@ -10783,7 +10100,6 @@
         <w:t>&lt;</w:t>
       </w:r>
       <w:proofErr w:type="spellStart"/>
-      <w:proofErr w:type="gramStart"/>
       <w:r>
         <w:rPr>
           <w:b/>
@@ -10793,7 +10109,6 @@
         <w:t>colgroup</w:t>
       </w:r>
       <w:proofErr w:type="spellEnd"/>
-      <w:proofErr w:type="gramEnd"/>
       <w:r>
         <w:rPr>
           <w:b/>
@@ -10822,25 +10137,7 @@
           <w:i/>
           <w:lang w:val="es-ES"/>
         </w:rPr>
-        <w:t>&lt;</w:t>
-      </w:r>
-      <w:proofErr w:type="gramStart"/>
-      <w:r>
-        <w:rPr>
-          <w:b/>
-          <w:i/>
-          <w:lang w:val="es-ES"/>
-        </w:rPr>
-        <w:t>col</w:t>
-      </w:r>
-      <w:proofErr w:type="gramEnd"/>
-      <w:r>
-        <w:rPr>
-          <w:b/>
-          <w:i/>
-          <w:lang w:val="es-ES"/>
-        </w:rPr>
-        <w:t>&gt;</w:t>
+        <w:t>&lt;col&gt;</w:t>
       </w:r>
       <w:r>
         <w:rPr>
@@ -10871,7 +10168,6 @@
         <w:t>&lt;</w:t>
       </w:r>
       <w:proofErr w:type="spellStart"/>
-      <w:proofErr w:type="gramStart"/>
       <w:r>
         <w:rPr>
           <w:b/>
@@ -10881,7 +10177,6 @@
         <w:t>tbody</w:t>
       </w:r>
       <w:proofErr w:type="spellEnd"/>
-      <w:proofErr w:type="gramEnd"/>
       <w:r>
         <w:rPr>
           <w:b/>
@@ -10913,7 +10208,6 @@
         <w:t>&lt;</w:t>
       </w:r>
       <w:proofErr w:type="spellStart"/>
-      <w:proofErr w:type="gramStart"/>
       <w:r>
         <w:rPr>
           <w:b/>
@@ -10923,7 +10217,6 @@
         <w:t>thead</w:t>
       </w:r>
       <w:proofErr w:type="spellEnd"/>
-      <w:proofErr w:type="gramEnd"/>
       <w:r>
         <w:rPr>
           <w:b/>
@@ -10956,7 +10249,6 @@
         <w:t>&lt;</w:t>
       </w:r>
       <w:proofErr w:type="spellStart"/>
-      <w:proofErr w:type="gramStart"/>
       <w:r>
         <w:rPr>
           <w:b/>
@@ -10966,7 +10258,6 @@
         <w:t>tfoot</w:t>
       </w:r>
       <w:proofErr w:type="spellEnd"/>
-      <w:proofErr w:type="gramEnd"/>
       <w:r>
         <w:rPr>
           <w:b/>
@@ -11005,7 +10296,6 @@
         <w:t>&lt;</w:t>
       </w:r>
       <w:proofErr w:type="spellStart"/>
-      <w:proofErr w:type="gramStart"/>
       <w:r>
         <w:rPr>
           <w:b/>
@@ -11015,7 +10305,6 @@
         <w:t>tr</w:t>
       </w:r>
       <w:proofErr w:type="spellEnd"/>
-      <w:proofErr w:type="gramEnd"/>
       <w:r>
         <w:rPr>
           <w:b/>
@@ -11053,7 +10342,6 @@
         <w:t>&lt;</w:t>
       </w:r>
       <w:proofErr w:type="spellStart"/>
-      <w:proofErr w:type="gramStart"/>
       <w:r>
         <w:rPr>
           <w:b/>
@@ -11063,7 +10351,6 @@
         <w:t>td</w:t>
       </w:r>
       <w:proofErr w:type="spellEnd"/>
-      <w:proofErr w:type="gramEnd"/>
       <w:r>
         <w:rPr>
           <w:b/>
@@ -11101,7 +10388,6 @@
         <w:t>&lt;</w:t>
       </w:r>
       <w:proofErr w:type="spellStart"/>
-      <w:proofErr w:type="gramStart"/>
       <w:r>
         <w:rPr>
           <w:b/>
@@ -11111,7 +10397,6 @@
         <w:t>th</w:t>
       </w:r>
       <w:proofErr w:type="spellEnd"/>
-      <w:proofErr w:type="gramEnd"/>
       <w:r>
         <w:rPr>
           <w:b/>
@@ -11167,7 +10452,6 @@
         <w:t>&lt;</w:t>
       </w:r>
       <w:proofErr w:type="spellStart"/>
-      <w:proofErr w:type="gramStart"/>
       <w:r>
         <w:rPr>
           <w:b/>
@@ -11177,7 +10461,6 @@
         <w:t>form</w:t>
       </w:r>
       <w:proofErr w:type="spellEnd"/>
-      <w:proofErr w:type="gramEnd"/>
       <w:r>
         <w:rPr>
           <w:b/>
@@ -11214,7 +10497,6 @@
         <w:t>&lt;</w:t>
       </w:r>
       <w:proofErr w:type="spellStart"/>
-      <w:proofErr w:type="gramStart"/>
       <w:r>
         <w:rPr>
           <w:b/>
@@ -11224,7 +10506,6 @@
         <w:t>fieldset</w:t>
       </w:r>
       <w:proofErr w:type="spellEnd"/>
-      <w:proofErr w:type="gramEnd"/>
       <w:r>
         <w:rPr>
           <w:b/>
@@ -11256,7 +10537,6 @@
         <w:t>&lt;</w:t>
       </w:r>
       <w:proofErr w:type="spellStart"/>
-      <w:proofErr w:type="gramStart"/>
       <w:r>
         <w:rPr>
           <w:b/>
@@ -11266,7 +10546,6 @@
         <w:t>legend</w:t>
       </w:r>
       <w:proofErr w:type="spellEnd"/>
-      <w:proofErr w:type="gramEnd"/>
       <w:r>
         <w:rPr>
           <w:b/>
@@ -11312,7 +10591,6 @@
         <w:t>&lt;</w:t>
       </w:r>
       <w:proofErr w:type="spellStart"/>
-      <w:proofErr w:type="gramStart"/>
       <w:r>
         <w:rPr>
           <w:b/>
@@ -11322,7 +10600,6 @@
         <w:t>label</w:t>
       </w:r>
       <w:proofErr w:type="spellEnd"/>
-      <w:proofErr w:type="gramEnd"/>
       <w:r>
         <w:rPr>
           <w:b/>
@@ -11359,25 +10636,7 @@
           <w:i/>
           <w:lang w:val="es-ES"/>
         </w:rPr>
-        <w:t>&lt;</w:t>
-      </w:r>
-      <w:proofErr w:type="gramStart"/>
-      <w:r>
-        <w:rPr>
-          <w:b/>
-          <w:i/>
-          <w:lang w:val="es-ES"/>
-        </w:rPr>
-        <w:t>input</w:t>
-      </w:r>
-      <w:proofErr w:type="gramEnd"/>
-      <w:r>
-        <w:rPr>
-          <w:b/>
-          <w:i/>
-          <w:lang w:val="es-ES"/>
-        </w:rPr>
-        <w:t>&gt;</w:t>
+        <w:t>&lt;input&gt;</w:t>
       </w:r>
       <w:r>
         <w:rPr>
@@ -11418,7 +10677,6 @@
         <w:t>&lt;</w:t>
       </w:r>
       <w:proofErr w:type="spellStart"/>
-      <w:proofErr w:type="gramStart"/>
       <w:r>
         <w:rPr>
           <w:b/>
@@ -11428,7 +10686,6 @@
         <w:t>button</w:t>
       </w:r>
       <w:proofErr w:type="spellEnd"/>
-      <w:proofErr w:type="gramEnd"/>
       <w:r>
         <w:rPr>
           <w:b/>
@@ -11460,7 +10717,6 @@
         <w:t>&lt;</w:t>
       </w:r>
       <w:proofErr w:type="spellStart"/>
-      <w:proofErr w:type="gramStart"/>
       <w:r>
         <w:rPr>
           <w:b/>
@@ -11470,7 +10726,6 @@
         <w:t>select</w:t>
       </w:r>
       <w:proofErr w:type="spellEnd"/>
-      <w:proofErr w:type="gramEnd"/>
       <w:r>
         <w:rPr>
           <w:b/>
@@ -11502,7 +10757,6 @@
         <w:t>&lt;</w:t>
       </w:r>
       <w:proofErr w:type="spellStart"/>
-      <w:proofErr w:type="gramStart"/>
       <w:r>
         <w:rPr>
           <w:b/>
@@ -11512,7 +10766,6 @@
         <w:t>datalist</w:t>
       </w:r>
       <w:proofErr w:type="spellEnd"/>
-      <w:proofErr w:type="gramEnd"/>
       <w:r>
         <w:rPr>
           <w:b/>
@@ -11544,7 +10797,6 @@
         <w:t>&lt;</w:t>
       </w:r>
       <w:proofErr w:type="spellStart"/>
-      <w:proofErr w:type="gramStart"/>
       <w:r>
         <w:rPr>
           <w:b/>
@@ -11554,7 +10806,6 @@
         <w:t>optgroup</w:t>
       </w:r>
       <w:proofErr w:type="spellEnd"/>
-      <w:proofErr w:type="gramEnd"/>
       <w:r>
         <w:rPr>
           <w:b/>
@@ -11587,7 +10838,6 @@
         <w:t>&lt;</w:t>
       </w:r>
       <w:proofErr w:type="spellStart"/>
-      <w:proofErr w:type="gramStart"/>
       <w:r>
         <w:rPr>
           <w:b/>
@@ -11597,7 +10847,6 @@
         <w:t>option</w:t>
       </w:r>
       <w:proofErr w:type="spellEnd"/>
-      <w:proofErr w:type="gramEnd"/>
       <w:r>
         <w:rPr>
           <w:b/>
@@ -11669,7 +10918,6 @@
         <w:t>&lt;</w:t>
       </w:r>
       <w:proofErr w:type="spellStart"/>
-      <w:proofErr w:type="gramStart"/>
       <w:r>
         <w:rPr>
           <w:b/>
@@ -11679,7 +10927,6 @@
         <w:t>textarea</w:t>
       </w:r>
       <w:proofErr w:type="spellEnd"/>
-      <w:proofErr w:type="gramEnd"/>
       <w:r>
         <w:rPr>
           <w:b/>
@@ -11725,7 +10972,6 @@
         <w:t>&lt;</w:t>
       </w:r>
       <w:proofErr w:type="spellStart"/>
-      <w:proofErr w:type="gramStart"/>
       <w:r>
         <w:rPr>
           <w:b/>
@@ -11735,7 +10981,6 @@
         <w:t>keygen</w:t>
       </w:r>
       <w:proofErr w:type="spellEnd"/>
-      <w:proofErr w:type="gramEnd"/>
       <w:r>
         <w:rPr>
           <w:b/>
@@ -11764,25 +11009,7 @@
           <w:i/>
           <w:lang w:val="es-ES"/>
         </w:rPr>
-        <w:t>&lt;</w:t>
-      </w:r>
-      <w:proofErr w:type="gramStart"/>
-      <w:r>
-        <w:rPr>
-          <w:b/>
-          <w:i/>
-          <w:lang w:val="es-ES"/>
-        </w:rPr>
-        <w:t>output</w:t>
-      </w:r>
-      <w:proofErr w:type="gramEnd"/>
-      <w:r>
-        <w:rPr>
-          <w:b/>
-          <w:i/>
-          <w:lang w:val="es-ES"/>
-        </w:rPr>
-        <w:t>&gt;</w:t>
+        <w:t>&lt;output&gt;</w:t>
       </w:r>
       <w:r>
         <w:rPr>
@@ -11807,7 +11034,6 @@
         <w:t>&lt;</w:t>
       </w:r>
       <w:proofErr w:type="spellStart"/>
-      <w:proofErr w:type="gramStart"/>
       <w:r>
         <w:rPr>
           <w:b/>
@@ -11817,7 +11043,6 @@
         <w:t>progress</w:t>
       </w:r>
       <w:proofErr w:type="spellEnd"/>
-      <w:proofErr w:type="gramEnd"/>
       <w:r>
         <w:rPr>
           <w:b/>
@@ -11847,25 +11072,7 @@
           <w:i/>
           <w:lang w:val="es-ES"/>
         </w:rPr>
-        <w:t>&lt;</w:t>
-      </w:r>
-      <w:proofErr w:type="gramStart"/>
-      <w:r>
-        <w:rPr>
-          <w:b/>
-          <w:i/>
-          <w:lang w:val="es-ES"/>
-        </w:rPr>
-        <w:t>meter</w:t>
-      </w:r>
-      <w:proofErr w:type="gramEnd"/>
-      <w:r>
-        <w:rPr>
-          <w:b/>
-          <w:i/>
-          <w:lang w:val="es-ES"/>
-        </w:rPr>
-        <w:t>&gt;</w:t>
+        <w:t>&lt;meter&gt;</w:t>
       </w:r>
       <w:r>
         <w:rPr>
@@ -11908,7 +11115,6 @@
         <w:t>&lt;</w:t>
       </w:r>
       <w:proofErr w:type="spellStart"/>
-      <w:proofErr w:type="gramStart"/>
       <w:r>
         <w:rPr>
           <w:b/>
@@ -11918,7 +11124,6 @@
         <w:t>details</w:t>
       </w:r>
       <w:proofErr w:type="spellEnd"/>
-      <w:proofErr w:type="gramEnd"/>
       <w:r>
         <w:rPr>
           <w:b/>
@@ -11932,21 +11137,7 @@
           <w:lang w:val="es-ES"/>
         </w:rPr>
         <w:tab/>
-        <w:t xml:space="preserve">(HTML5) Representa un </w:t>
-      </w:r>
-      <w:proofErr w:type="spellStart"/>
-      <w:r>
-        <w:rPr>
-          <w:lang w:val="es-ES"/>
-        </w:rPr>
-        <w:t>widget</w:t>
-      </w:r>
-      <w:proofErr w:type="spellEnd"/>
-      <w:r>
-        <w:rPr>
-          <w:lang w:val="es-ES"/>
-        </w:rPr>
-        <w:t xml:space="preserve"> desde el que un usuario puede obtener información o controles adicionales.</w:t>
+        <w:t>(HTML5) Representa un widget desde el que un usuario puede obtener información o controles adicionales.</w:t>
       </w:r>
     </w:p>
     <w:p>
@@ -11965,7 +11156,6 @@
         <w:t>&lt;</w:t>
       </w:r>
       <w:proofErr w:type="spellStart"/>
-      <w:proofErr w:type="gramStart"/>
       <w:r>
         <w:rPr>
           <w:b/>
@@ -11975,7 +11165,6 @@
         <w:t>summary</w:t>
       </w:r>
       <w:proofErr w:type="spellEnd"/>
-      <w:proofErr w:type="gramEnd"/>
       <w:r>
         <w:rPr>
           <w:b/>
@@ -12021,7 +11210,6 @@
         <w:t>&lt;</w:t>
       </w:r>
       <w:proofErr w:type="spellStart"/>
-      <w:proofErr w:type="gramStart"/>
       <w:r>
         <w:rPr>
           <w:b/>
@@ -12031,7 +11219,6 @@
         <w:t>command</w:t>
       </w:r>
       <w:proofErr w:type="spellEnd"/>
-      <w:proofErr w:type="gramEnd"/>
       <w:r>
         <w:rPr>
           <w:b/>
@@ -12063,7 +11250,6 @@
         <w:t>&lt;</w:t>
       </w:r>
       <w:proofErr w:type="spellStart"/>
-      <w:proofErr w:type="gramStart"/>
       <w:r>
         <w:rPr>
           <w:b/>
@@ -12073,7 +11259,6 @@
         <w:t>menu</w:t>
       </w:r>
       <w:proofErr w:type="spellEnd"/>
-      <w:proofErr w:type="gramEnd"/>
       <w:r>
         <w:rPr>
           <w:b/>
@@ -12244,7 +11429,6 @@
       <w:r>
         <w:rPr>
           <w:noProof/>
-          <w:lang w:val="es-ES" w:eastAsia="es-ES"/>
         </w:rPr>
         <w:lastRenderedPageBreak/>
         <w:drawing>
@@ -12666,7 +11850,6 @@
         <w:t>&lt;</w:t>
       </w:r>
       <w:proofErr w:type="spellStart"/>
-      <w:proofErr w:type="gramStart"/>
       <w:r>
         <w:rPr>
           <w:b/>
@@ -12676,7 +11859,6 @@
         <w:t>ul</w:t>
       </w:r>
       <w:proofErr w:type="spellEnd"/>
-      <w:proofErr w:type="gramEnd"/>
       <w:r>
         <w:rPr>
           <w:b/>
@@ -12738,7 +11920,6 @@
         <w:t>&lt;</w:t>
       </w:r>
       <w:proofErr w:type="spellStart"/>
-      <w:proofErr w:type="gramStart"/>
       <w:r>
         <w:rPr>
           <w:b/>
@@ -12746,7 +11927,6 @@
         <w:t>ol</w:t>
       </w:r>
       <w:proofErr w:type="spellEnd"/>
-      <w:proofErr w:type="gramEnd"/>
       <w:r>
         <w:rPr>
           <w:b/>
@@ -12790,7 +11970,6 @@
       <w:r>
         <w:rPr>
           <w:noProof/>
-          <w:lang w:val="es-ES" w:eastAsia="es-ES"/>
         </w:rPr>
         <w:lastRenderedPageBreak/>
         <w:drawing>
@@ -13385,21 +12564,7 @@
         <w:rPr>
           <w:lang w:val="es-ES"/>
         </w:rPr>
-        <w:t xml:space="preserve"> indica que se debe </w:t>
-      </w:r>
-      <w:proofErr w:type="spellStart"/>
-      <w:r>
-        <w:rPr>
-          <w:lang w:val="es-ES"/>
-        </w:rPr>
-        <w:t>renderizar</w:t>
-      </w:r>
-      <w:proofErr w:type="spellEnd"/>
-      <w:r>
-        <w:rPr>
-          <w:lang w:val="es-ES"/>
-        </w:rPr>
-        <w:t xml:space="preserve"> una tabla. </w:t>
+        <w:t xml:space="preserve"> indica que se debe renderizar una tabla. </w:t>
       </w:r>
     </w:p>
     <w:p>
@@ -14179,95 +13344,81 @@
         <w:t>="</w:t>
       </w:r>
       <w:proofErr w:type="spellStart"/>
-      <w:r>
-        <w:rPr>
+      <w:proofErr w:type="gramStart"/>
+      <w:r>
+        <w:rPr>
+          <w:lang w:val="es-ES"/>
+        </w:rPr>
+        <w:t>color:red</w:t>
+      </w:r>
+      <w:proofErr w:type="spellEnd"/>
+      <w:proofErr w:type="gramEnd"/>
+      <w:r>
+        <w:rPr>
+          <w:lang w:val="es-ES"/>
+        </w:rPr>
+        <w:t>" especifica el color</w:t>
+      </w:r>
+      <w:r>
+        <w:rPr>
+          <w:lang w:val="es-ES"/>
+        </w:rPr>
+        <w:t>.</w:t>
+      </w:r>
+    </w:p>
+    <w:p>
+      <w:pPr>
+        <w:jc w:val="center"/>
+        <w:rPr>
+          <w:b/>
+          <w:i/>
+          <w:lang w:val="es-ES"/>
+        </w:rPr>
+      </w:pPr>
+      <w:r>
+        <w:rPr>
+          <w:b/>
+          <w:i/>
+          <w:lang w:val="es-ES"/>
+        </w:rPr>
+        <w:t xml:space="preserve">&lt;div </w:t>
+      </w:r>
+      <w:proofErr w:type="spellStart"/>
+      <w:r>
+        <w:rPr>
+          <w:b/>
+          <w:i/>
+          <w:lang w:val="es-ES"/>
+        </w:rPr>
+        <w:t>style</w:t>
+      </w:r>
+      <w:proofErr w:type="spellEnd"/>
+      <w:proofErr w:type="gramStart"/>
+      <w:r>
+        <w:rPr>
+          <w:b/>
+          <w:i/>
+          <w:lang w:val="es-ES"/>
+        </w:rPr>
+        <w:t>=”</w:t>
+      </w:r>
+      <w:proofErr w:type="spellStart"/>
+      <w:r>
+        <w:rPr>
+          <w:b/>
+          <w:i/>
           <w:lang w:val="es-ES"/>
         </w:rPr>
         <w:t>color</w:t>
       </w:r>
-      <w:proofErr w:type="gramStart"/>
-      <w:r>
-        <w:rPr>
+      <w:proofErr w:type="gramEnd"/>
+      <w:r>
+        <w:rPr>
+          <w:b/>
+          <w:i/>
           <w:lang w:val="es-ES"/>
         </w:rPr>
         <w:t>:red</w:t>
-      </w:r>
-      <w:proofErr w:type="spellEnd"/>
-      <w:proofErr w:type="gramEnd"/>
-      <w:r>
-        <w:rPr>
-          <w:lang w:val="es-ES"/>
-        </w:rPr>
-        <w:t>" especifica el color</w:t>
-      </w:r>
-      <w:r>
-        <w:rPr>
-          <w:lang w:val="es-ES"/>
-        </w:rPr>
-        <w:t>.</w:t>
-      </w:r>
-    </w:p>
-    <w:p>
-      <w:pPr>
-        <w:jc w:val="center"/>
-        <w:rPr>
-          <w:b/>
-          <w:i/>
-          <w:lang w:val="es-ES"/>
-        </w:rPr>
-      </w:pPr>
-      <w:r>
-        <w:rPr>
-          <w:b/>
-          <w:i/>
-          <w:lang w:val="es-ES"/>
-        </w:rPr>
-        <w:t>&lt;</w:t>
-      </w:r>
-      <w:proofErr w:type="gramStart"/>
-      <w:r>
-        <w:rPr>
-          <w:b/>
-          <w:i/>
-          <w:lang w:val="es-ES"/>
-        </w:rPr>
-        <w:t>div</w:t>
-      </w:r>
-      <w:proofErr w:type="gramEnd"/>
-      <w:r>
-        <w:rPr>
-          <w:b/>
-          <w:i/>
-          <w:lang w:val="es-ES"/>
-        </w:rPr>
-        <w:t xml:space="preserve"> </w:t>
-      </w:r>
-      <w:proofErr w:type="spellStart"/>
-      <w:r>
-        <w:rPr>
-          <w:b/>
-          <w:i/>
-          <w:lang w:val="es-ES"/>
-        </w:rPr>
-        <w:t>style</w:t>
-      </w:r>
-      <w:proofErr w:type="spellEnd"/>
-      <w:r>
-        <w:rPr>
-          <w:b/>
-          <w:i/>
-          <w:lang w:val="es-ES"/>
-        </w:rPr>
-        <w:t>=”</w:t>
-      </w:r>
-      <w:proofErr w:type="spellStart"/>
-      <w:r>
-        <w:rPr>
-          <w:b/>
-          <w:i/>
-          <w:lang w:val="es-ES"/>
-        </w:rPr>
-        <w:t>color:red</w:t>
       </w:r>
       <w:proofErr w:type="spellEnd"/>
       <w:r>
@@ -14445,13 +13596,8 @@
       </w:r>
       <w:proofErr w:type="spellEnd"/>
       <w:r>
-        <w:t xml:space="preserve"> Insights de </w:t>
-      </w:r>
-      <w:proofErr w:type="spellStart"/>
-      <w:r>
-        <w:t>google</w:t>
-      </w:r>
-      <w:proofErr w:type="spellEnd"/>
+        <w:t xml:space="preserve"> Insights de google</w:t>
+      </w:r>
     </w:p>
     <w:p>
       <w:pPr>
@@ -14636,17 +13782,8 @@
             <w:rStyle w:val="Hipervnculo"/>
             <w:lang w:val="es-ES"/>
           </w:rPr>
-          <w:t xml:space="preserve"> para </w:t>
+          <w:t xml:space="preserve"> para Chrome</w:t>
         </w:r>
-        <w:proofErr w:type="spellStart"/>
-        <w:r>
-          <w:rPr>
-            <w:rStyle w:val="Hipervnculo"/>
-            <w:lang w:val="es-ES"/>
-          </w:rPr>
-          <w:t>Chrome</w:t>
-        </w:r>
-        <w:proofErr w:type="spellEnd"/>
       </w:hyperlink>
       <w:r>
         <w:rPr>
@@ -14964,7 +14101,6 @@
           <w:lang w:val="es-ES"/>
         </w:rPr>
       </w:pPr>
-      <w:proofErr w:type="spellStart"/>
       <w:r>
         <w:rPr>
           <w:b/>
@@ -14973,7 +14109,6 @@
         </w:rPr>
         <w:t>method</w:t>
       </w:r>
-      <w:proofErr w:type="spellEnd"/>
       <w:r>
         <w:rPr>
           <w:lang w:val="es-ES"/>
@@ -15116,7 +14251,6 @@
         <w:t>&lt;</w:t>
       </w:r>
       <w:proofErr w:type="spellStart"/>
-      <w:proofErr w:type="gramStart"/>
       <w:r>
         <w:rPr>
           <w:b/>
@@ -15126,32 +14260,13 @@
         <w:t>form</w:t>
       </w:r>
       <w:proofErr w:type="spellEnd"/>
-      <w:proofErr w:type="gramEnd"/>
-      <w:r>
-        <w:rPr>
-          <w:b/>
-          <w:i/>
-          <w:lang w:val="es-ES"/>
-        </w:rPr>
-        <w:t xml:space="preserve"> </w:t>
-      </w:r>
-      <w:proofErr w:type="spellStart"/>
-      <w:r>
-        <w:rPr>
-          <w:b/>
-          <w:i/>
-          <w:lang w:val="es-ES"/>
-        </w:rPr>
-        <w:t>method</w:t>
-      </w:r>
-      <w:proofErr w:type="spellEnd"/>
-      <w:r>
-        <w:rPr>
-          <w:b/>
-          <w:i/>
-          <w:lang w:val="es-ES"/>
-        </w:rPr>
-        <w:t xml:space="preserve">=”” </w:t>
+      <w:r>
+        <w:rPr>
+          <w:b/>
+          <w:i/>
+          <w:lang w:val="es-ES"/>
+        </w:rPr>
+        <w:t xml:space="preserve"> method=”” </w:t>
       </w:r>
       <w:proofErr w:type="spellStart"/>
       <w:r>
@@ -16300,284 +15415,186 @@
           <w:b/>
           <w:i/>
         </w:rPr>
-        <w:t>="</w:t>
-      </w:r>
+        <w:t>="alert('</w:t>
+      </w:r>
+      <w:proofErr w:type="spellStart"/>
+      <w:r>
+        <w:rPr>
+          <w:b/>
+          <w:i/>
+        </w:rPr>
+        <w:t>Alerta</w:t>
+      </w:r>
+      <w:proofErr w:type="spellEnd"/>
+      <w:r>
+        <w:rPr>
+          <w:b/>
+          <w:i/>
+        </w:rPr>
+        <w:t>!!!!')" /&gt;</w:t>
+      </w:r>
+    </w:p>
+    <w:p>
+      <w:pPr>
+        <w:rPr>
+          <w:lang w:val="es-ES"/>
+        </w:rPr>
+      </w:pPr>
+      <w:r>
+        <w:rPr>
+          <w:lang w:val="es-ES"/>
+        </w:rPr>
+        <w:t>Otro tipo de botón.</w:t>
+      </w:r>
+    </w:p>
+    <w:p>
+      <w:pPr>
+        <w:jc w:val="center"/>
+        <w:rPr>
+          <w:b/>
+          <w:i/>
+        </w:rPr>
+      </w:pPr>
+      <w:r>
+        <w:rPr>
+          <w:b/>
+          <w:i/>
+        </w:rPr>
+        <w:t xml:space="preserve">&lt;button type="button"&gt;Click </w:t>
+      </w:r>
+      <w:proofErr w:type="spellStart"/>
+      <w:r>
+        <w:rPr>
+          <w:b/>
+          <w:i/>
+        </w:rPr>
+        <w:t>aquí</w:t>
+      </w:r>
+      <w:proofErr w:type="spellEnd"/>
+      <w:r>
+        <w:rPr>
+          <w:b/>
+          <w:i/>
+        </w:rPr>
+        <w:t>!!!&lt;/button&gt;</w:t>
+      </w:r>
+    </w:p>
+    <w:p>
+      <w:pPr>
+        <w:rPr>
+          <w:lang w:val="es-ES"/>
+        </w:rPr>
+      </w:pPr>
+      <w:r>
+        <w:rPr>
+          <w:lang w:val="es-ES"/>
+        </w:rPr>
+        <w:t xml:space="preserve">Dentro de un </w:t>
+      </w:r>
+      <w:r>
+        <w:rPr>
+          <w:b/>
+          <w:lang w:val="es-ES"/>
+        </w:rPr>
+        <w:t>elemento &lt;</w:t>
+      </w:r>
+      <w:proofErr w:type="spellStart"/>
+      <w:r>
+        <w:rPr>
+          <w:b/>
+          <w:lang w:val="es-ES"/>
+        </w:rPr>
+        <w:t>button</w:t>
+      </w:r>
+      <w:proofErr w:type="spellEnd"/>
+      <w:r>
+        <w:rPr>
+          <w:b/>
+          <w:lang w:val="es-ES"/>
+        </w:rPr>
+        <w:t>&gt;</w:t>
+      </w:r>
+      <w:r>
+        <w:rPr>
+          <w:lang w:val="es-ES"/>
+        </w:rPr>
+        <w:t xml:space="preserve"> puedes poner contenido, como texto o imágenes. Esta es la diferencia entre este elemento y los botones creados con el elemento &lt;input&gt;</w:t>
+      </w:r>
+      <w:r>
+        <w:rPr>
+          <w:lang w:val="es-ES"/>
+        </w:rPr>
+        <w:t>. E</w:t>
+      </w:r>
+      <w:r>
+        <w:rPr>
+          <w:lang w:val="es-ES"/>
+        </w:rPr>
+        <w:t xml:space="preserve">l </w:t>
+      </w:r>
+      <w:proofErr w:type="spellStart"/>
+      <w:r>
+        <w:rPr>
+          <w:lang w:val="es-ES"/>
+        </w:rPr>
+        <w:t>type</w:t>
+      </w:r>
+      <w:proofErr w:type="spellEnd"/>
+      <w:r>
+        <w:rPr>
+          <w:lang w:val="es-ES"/>
+        </w:rPr>
+        <w:t xml:space="preserve"> puede ser </w:t>
+      </w:r>
+      <w:proofErr w:type="spellStart"/>
       <w:proofErr w:type="gramStart"/>
       <w:r>
         <w:rPr>
-          <w:b/>
-          <w:i/>
-        </w:rPr>
-        <w:t>alert(</w:t>
+          <w:lang w:val="es-ES"/>
+        </w:rPr>
+        <w:t>button,reset</w:t>
       </w:r>
       <w:proofErr w:type="gramEnd"/>
       <w:r>
         <w:rPr>
-          <w:b/>
-          <w:i/>
-        </w:rPr>
-        <w:t>'</w:t>
-      </w:r>
-      <w:proofErr w:type="spellStart"/>
-      <w:r>
-        <w:rPr>
-          <w:b/>
-          <w:i/>
-        </w:rPr>
-        <w:t>Alerta</w:t>
-      </w:r>
-      <w:proofErr w:type="spellEnd"/>
-      <w:r>
-        <w:rPr>
-          <w:b/>
-          <w:i/>
-        </w:rPr>
-        <w:t>!!!!')" /&gt;</w:t>
-      </w:r>
-    </w:p>
-    <w:p>
-      <w:pPr>
-        <w:rPr>
-          <w:lang w:val="es-ES"/>
-        </w:rPr>
-      </w:pPr>
-      <w:r>
-        <w:rPr>
-          <w:lang w:val="es-ES"/>
-        </w:rPr>
-        <w:t>Otro tipo de botón.</w:t>
-      </w:r>
-    </w:p>
-    <w:p>
-      <w:pPr>
-        <w:jc w:val="center"/>
-        <w:rPr>
-          <w:b/>
-          <w:i/>
-          <w:lang w:val="es-ES"/>
-        </w:rPr>
-      </w:pPr>
-      <w:r>
-        <w:rPr>
-          <w:b/>
-          <w:i/>
-          <w:lang w:val="es-ES"/>
-        </w:rPr>
-        <w:t>&lt;</w:t>
-      </w:r>
-      <w:proofErr w:type="spellStart"/>
-      <w:proofErr w:type="gramStart"/>
-      <w:r>
-        <w:rPr>
-          <w:b/>
-          <w:i/>
-          <w:lang w:val="es-ES"/>
-        </w:rPr>
-        <w:t>button</w:t>
-      </w:r>
-      <w:proofErr w:type="spellEnd"/>
-      <w:proofErr w:type="gramEnd"/>
-      <w:r>
-        <w:rPr>
-          <w:b/>
-          <w:i/>
-          <w:lang w:val="es-ES"/>
-        </w:rPr>
-        <w:t xml:space="preserve"> </w:t>
-      </w:r>
-      <w:proofErr w:type="spellStart"/>
-      <w:r>
-        <w:rPr>
-          <w:b/>
-          <w:i/>
+          <w:lang w:val="es-ES"/>
+        </w:rPr>
+        <w:t>,submit</w:t>
+      </w:r>
+      <w:proofErr w:type="spellEnd"/>
+    </w:p>
+    <w:p>
+      <w:pPr>
+        <w:rPr>
+          <w:lang w:val="es-ES"/>
+        </w:rPr>
+      </w:pPr>
+      <w:r>
+        <w:rPr>
+          <w:b/>
+          <w:u w:val="single"/>
+          <w:lang w:val="es-ES"/>
+        </w:rPr>
+        <w:t>Atributos</w:t>
+      </w:r>
+      <w:r>
+        <w:rPr>
+          <w:lang w:val="es-ES"/>
+        </w:rPr>
+        <w:t>:</w:t>
+      </w:r>
+    </w:p>
+    <w:p>
+      <w:proofErr w:type="spellStart"/>
+      <w:r>
+        <w:rPr>
+          <w:b/>
+          <w:bCs/>
           <w:lang w:val="es-ES"/>
         </w:rPr>
         <w:t>type</w:t>
       </w:r>
       <w:proofErr w:type="spellEnd"/>
-      <w:r>
-        <w:rPr>
-          <w:b/>
-          <w:i/>
-          <w:lang w:val="es-ES"/>
-        </w:rPr>
-        <w:t>="</w:t>
-      </w:r>
-      <w:proofErr w:type="spellStart"/>
-      <w:r>
-        <w:rPr>
-          <w:b/>
-          <w:i/>
-          <w:lang w:val="es-ES"/>
-        </w:rPr>
-        <w:t>button</w:t>
-      </w:r>
-      <w:proofErr w:type="spellEnd"/>
-      <w:r>
-        <w:rPr>
-          <w:b/>
-          <w:i/>
-          <w:lang w:val="es-ES"/>
-        </w:rPr>
-        <w:t>"&gt;</w:t>
-      </w:r>
-      <w:proofErr w:type="spellStart"/>
-      <w:r>
-        <w:rPr>
-          <w:b/>
-          <w:i/>
-          <w:lang w:val="es-ES"/>
-        </w:rPr>
-        <w:t>Click</w:t>
-      </w:r>
-      <w:proofErr w:type="spellEnd"/>
-      <w:r>
-        <w:rPr>
-          <w:b/>
-          <w:i/>
-          <w:lang w:val="es-ES"/>
-        </w:rPr>
-        <w:t xml:space="preserve"> aquí!!!&lt;/</w:t>
-      </w:r>
-      <w:proofErr w:type="spellStart"/>
-      <w:proofErr w:type="gramStart"/>
-      <w:r>
-        <w:rPr>
-          <w:b/>
-          <w:i/>
-          <w:lang w:val="es-ES"/>
-        </w:rPr>
-        <w:t>button</w:t>
-      </w:r>
-      <w:proofErr w:type="spellEnd"/>
-      <w:proofErr w:type="gramEnd"/>
-      <w:r>
-        <w:rPr>
-          <w:b/>
-          <w:i/>
-          <w:lang w:val="es-ES"/>
-        </w:rPr>
-        <w:t>&gt;</w:t>
-      </w:r>
-    </w:p>
-    <w:p>
-      <w:pPr>
-        <w:rPr>
-          <w:lang w:val="es-ES"/>
-        </w:rPr>
-      </w:pPr>
-      <w:r>
-        <w:rPr>
-          <w:lang w:val="es-ES"/>
-        </w:rPr>
-        <w:t xml:space="preserve">Dentro de un </w:t>
-      </w:r>
-      <w:r>
-        <w:rPr>
-          <w:b/>
-          <w:lang w:val="es-ES"/>
-        </w:rPr>
-        <w:t>elemento &lt;</w:t>
-      </w:r>
-      <w:proofErr w:type="spellStart"/>
-      <w:r>
-        <w:rPr>
-          <w:b/>
-          <w:lang w:val="es-ES"/>
-        </w:rPr>
-        <w:t>button</w:t>
-      </w:r>
-      <w:proofErr w:type="spellEnd"/>
-      <w:r>
-        <w:rPr>
-          <w:b/>
-          <w:lang w:val="es-ES"/>
-        </w:rPr>
-        <w:t>&gt;</w:t>
-      </w:r>
-      <w:r>
-        <w:rPr>
-          <w:lang w:val="es-ES"/>
-        </w:rPr>
-        <w:t xml:space="preserve"> puedes poner contenido, como texto o imágenes. Esta es la diferencia entre este elemento y los botones creados con el elemento &lt;input&gt;</w:t>
-      </w:r>
-      <w:r>
-        <w:rPr>
-          <w:lang w:val="es-ES"/>
-        </w:rPr>
-        <w:t>. E</w:t>
-      </w:r>
-      <w:r>
-        <w:rPr>
-          <w:lang w:val="es-ES"/>
-        </w:rPr>
-        <w:t xml:space="preserve">l </w:t>
-      </w:r>
-      <w:proofErr w:type="spellStart"/>
-      <w:r>
-        <w:rPr>
-          <w:lang w:val="es-ES"/>
-        </w:rPr>
-        <w:t>type</w:t>
-      </w:r>
-      <w:proofErr w:type="spellEnd"/>
-      <w:r>
-        <w:rPr>
-          <w:lang w:val="es-ES"/>
-        </w:rPr>
-        <w:t xml:space="preserve"> puede ser </w:t>
-      </w:r>
-      <w:proofErr w:type="spellStart"/>
-      <w:r>
-        <w:rPr>
-          <w:lang w:val="es-ES"/>
-        </w:rPr>
-        <w:t>button</w:t>
-      </w:r>
-      <w:proofErr w:type="gramStart"/>
-      <w:r>
-        <w:rPr>
-          <w:lang w:val="es-ES"/>
-        </w:rPr>
-        <w:t>,reset,submit</w:t>
-      </w:r>
-      <w:proofErr w:type="spellEnd"/>
-      <w:proofErr w:type="gramEnd"/>
-    </w:p>
-    <w:p>
-      <w:pPr>
-        <w:rPr>
-          <w:lang w:val="es-ES"/>
-        </w:rPr>
-      </w:pPr>
-      <w:r>
-        <w:rPr>
-          <w:b/>
-          <w:u w:val="single"/>
-          <w:lang w:val="es-ES"/>
-        </w:rPr>
-        <w:t>Atributos</w:t>
-      </w:r>
-      <w:r>
-        <w:rPr>
-          <w:lang w:val="es-ES"/>
-        </w:rPr>
-        <w:t>:</w:t>
-      </w:r>
-    </w:p>
-    <w:p>
-      <w:proofErr w:type="spellStart"/>
-      <w:proofErr w:type="gramStart"/>
-      <w:r>
-        <w:rPr>
-          <w:b/>
-          <w:bCs/>
-          <w:lang w:val="es-ES"/>
-        </w:rPr>
-        <w:t>type</w:t>
-      </w:r>
-      <w:proofErr w:type="spellEnd"/>
-      <w:proofErr w:type="gramEnd"/>
       <w:r>
         <w:rPr>
           <w:lang w:val="es-ES"/>
@@ -16643,7 +15660,6 @@
         </w:rPr>
       </w:pPr>
       <w:proofErr w:type="spellStart"/>
-      <w:proofErr w:type="gramStart"/>
       <w:r>
         <w:rPr>
           <w:b/>
@@ -16653,7 +15669,6 @@
         <w:t>name</w:t>
       </w:r>
       <w:proofErr w:type="spellEnd"/>
-      <w:proofErr w:type="gramEnd"/>
       <w:r>
         <w:rPr>
           <w:lang w:val="es-ES"/>
@@ -16668,7 +15683,6 @@
         </w:rPr>
       </w:pPr>
       <w:proofErr w:type="spellStart"/>
-      <w:proofErr w:type="gramStart"/>
       <w:r>
         <w:rPr>
           <w:b/>
@@ -16678,7 +15692,6 @@
         <w:t>required</w:t>
       </w:r>
       <w:proofErr w:type="spellEnd"/>
-      <w:proofErr w:type="gramEnd"/>
       <w:r>
         <w:rPr>
           <w:lang w:val="es-ES"/>
@@ -16693,7 +15706,6 @@
         </w:rPr>
       </w:pPr>
       <w:proofErr w:type="spellStart"/>
-      <w:proofErr w:type="gramStart"/>
       <w:r>
         <w:rPr>
           <w:b/>
@@ -16703,7 +15715,6 @@
         <w:t>maxlength</w:t>
       </w:r>
       <w:proofErr w:type="spellEnd"/>
-      <w:proofErr w:type="gramEnd"/>
       <w:r>
         <w:rPr>
           <w:lang w:val="es-ES"/>
@@ -16718,7 +15729,6 @@
         </w:rPr>
       </w:pPr>
       <w:proofErr w:type="spellStart"/>
-      <w:proofErr w:type="gramStart"/>
       <w:r>
         <w:rPr>
           <w:b/>
@@ -16728,7 +15738,6 @@
         <w:t>placeholder</w:t>
       </w:r>
       <w:proofErr w:type="spellEnd"/>
-      <w:proofErr w:type="gramEnd"/>
       <w:r>
         <w:rPr>
           <w:lang w:val="es-ES"/>
@@ -16785,7 +15794,6 @@
         </w:rPr>
       </w:pPr>
       <w:proofErr w:type="spellStart"/>
-      <w:proofErr w:type="gramStart"/>
       <w:r>
         <w:rPr>
           <w:b/>
@@ -16795,7 +15803,6 @@
         <w:t>value</w:t>
       </w:r>
       <w:proofErr w:type="spellEnd"/>
-      <w:proofErr w:type="gramEnd"/>
       <w:r>
         <w:rPr>
           <w:b/>
@@ -16818,7 +15825,6 @@
         </w:rPr>
       </w:pPr>
       <w:proofErr w:type="spellStart"/>
-      <w:proofErr w:type="gramStart"/>
       <w:r>
         <w:rPr>
           <w:b/>
@@ -16828,7 +15834,6 @@
         <w:t>readonly</w:t>
       </w:r>
       <w:proofErr w:type="spellEnd"/>
-      <w:proofErr w:type="gramEnd"/>
       <w:r>
         <w:rPr>
           <w:lang w:val="es-ES"/>
@@ -16843,7 +15848,6 @@
         </w:rPr>
       </w:pPr>
       <w:proofErr w:type="spellStart"/>
-      <w:proofErr w:type="gramStart"/>
       <w:r>
         <w:rPr>
           <w:b/>
@@ -16853,7 +15857,6 @@
         <w:t>disabled</w:t>
       </w:r>
       <w:proofErr w:type="spellEnd"/>
-      <w:proofErr w:type="gramEnd"/>
       <w:r>
         <w:rPr>
           <w:lang w:val="es-ES"/>
@@ -16880,7 +15883,6 @@
         </w:rPr>
       </w:pPr>
       <w:proofErr w:type="spellStart"/>
-      <w:proofErr w:type="gramStart"/>
       <w:r>
         <w:rPr>
           <w:b/>
@@ -16890,7 +15892,6 @@
         <w:t>size</w:t>
       </w:r>
       <w:proofErr w:type="spellEnd"/>
-      <w:proofErr w:type="gramEnd"/>
       <w:r>
         <w:rPr>
           <w:b/>
@@ -16944,7 +15945,6 @@
         </w:rPr>
       </w:pPr>
       <w:proofErr w:type="spellStart"/>
-      <w:proofErr w:type="gramStart"/>
       <w:r>
         <w:rPr>
           <w:b/>
@@ -16954,7 +15954,6 @@
         <w:t>pattern</w:t>
       </w:r>
       <w:proofErr w:type="spellEnd"/>
-      <w:proofErr w:type="gramEnd"/>
       <w:r>
         <w:rPr>
           <w:b/>
@@ -17292,21 +16291,7 @@
         <w:rPr>
           <w:lang w:val="es-ES"/>
         </w:rPr>
-        <w:t xml:space="preserve"> </w:t>
-      </w:r>
-      <w:proofErr w:type="gramStart"/>
-      <w:r>
-        <w:rPr>
-          <w:lang w:val="es-ES"/>
-        </w:rPr>
-        <w:t>especifica</w:t>
-      </w:r>
-      <w:proofErr w:type="gramEnd"/>
-      <w:r>
-        <w:rPr>
-          <w:lang w:val="es-ES"/>
-        </w:rPr>
-        <w:t xml:space="preserve"> el n</w:t>
+        <w:t xml:space="preserve"> especifica el n</w:t>
       </w:r>
       <w:r>
         <w:rPr>
@@ -17347,21 +16332,7 @@
         <w:rPr>
           <w:lang w:val="es-ES"/>
         </w:rPr>
-        <w:t xml:space="preserve"> </w:t>
-      </w:r>
-      <w:proofErr w:type="gramStart"/>
-      <w:r>
-        <w:rPr>
-          <w:lang w:val="es-ES"/>
-        </w:rPr>
-        <w:t>especifica</w:t>
-      </w:r>
-      <w:proofErr w:type="gramEnd"/>
-      <w:r>
-        <w:rPr>
-          <w:lang w:val="es-ES"/>
-        </w:rPr>
-        <w:t xml:space="preserve"> el ancho visible de un área de texto.</w:t>
+        <w:t xml:space="preserve"> especifica el ancho visible de un área de texto.</w:t>
       </w:r>
     </w:p>
     <w:p>
@@ -17669,13 +16640,8 @@
           </w:tcPr>
           <w:p>
             <w:r>
-              <w:t xml:space="preserve">Specifies that a drop-down list </w:t>
+              <w:t>Specifies that a drop-down list should be disabled</w:t>
             </w:r>
-            <w:proofErr w:type="gramStart"/>
-            <w:r>
-              <w:t>should be disabled</w:t>
-            </w:r>
-            <w:proofErr w:type="gramEnd"/>
             <w:r>
               <w:t>.</w:t>
             </w:r>
@@ -17729,13 +16695,8 @@
           </w:tcPr>
           <w:p>
             <w:r>
-              <w:t xml:space="preserve">Defines one or more forms the select field belongs </w:t>
+              <w:t>Defines one or more forms the select field belongs to</w:t>
             </w:r>
-            <w:proofErr w:type="gramStart"/>
-            <w:r>
-              <w:t>to</w:t>
-            </w:r>
-            <w:proofErr w:type="gramEnd"/>
             <w:r>
               <w:t>.</w:t>
             </w:r>
@@ -18407,7 +17368,6 @@
       <w:r>
         <w:rPr>
           <w:noProof/>
-          <w:lang w:val="es-ES" w:eastAsia="es-ES"/>
         </w:rPr>
         <w:drawing>
           <wp:inline distT="0" distB="0" distL="0" distR="0" wp14:anchorId="5301313D" wp14:editId="54C02F4E">
@@ -18476,7 +17436,6 @@
       <w:r>
         <w:rPr>
           <w:noProof/>
-          <w:lang w:val="es-ES" w:eastAsia="es-ES"/>
         </w:rPr>
         <w:drawing>
           <wp:inline distT="0" distB="0" distL="0" distR="0" wp14:anchorId="40D7FF68" wp14:editId="396E02A9">
@@ -19658,7 +18617,14 @@
         <w:rPr>
           <w:lang w:val="es-ES"/>
         </w:rPr>
-        <w:t>. De este modo, y tomando el ejemplo de la imagen, la directriz prohíbe que</w:t>
+        <w:t xml:space="preserve">. De este modo, y tomando el ejemplo de la imagen, la directriz prohíbe </w:t>
+      </w:r>
+      <w:proofErr w:type="gramStart"/>
+      <w:r>
+        <w:rPr>
+          <w:lang w:val="es-ES"/>
+        </w:rPr>
+        <w:t>que</w:t>
       </w:r>
       <w:r>
         <w:rPr>
@@ -19672,31 +18638,14 @@
         </w:rPr>
         <w:t>’</w:t>
       </w:r>
+      <w:proofErr w:type="gramEnd"/>
       <w:r>
         <w:rPr>
           <w:i/>
           <w:iCs/>
           <w:lang w:val="es-ES"/>
         </w:rPr>
-        <w:t>https</w:t>
-      </w:r>
-      <w:proofErr w:type="gramStart"/>
-      <w:r>
-        <w:rPr>
-          <w:i/>
-          <w:iCs/>
-          <w:lang w:val="es-ES"/>
-        </w:rPr>
-        <w:t>:/</w:t>
-      </w:r>
-      <w:proofErr w:type="gramEnd"/>
-      <w:r>
-        <w:rPr>
-          <w:i/>
-          <w:iCs/>
-          <w:lang w:val="es-ES"/>
-        </w:rPr>
-        <w:t>/example.com’</w:t>
+        <w:t>https://example.com’</w:t>
       </w:r>
       <w:r>
         <w:rPr>
@@ -19777,7 +18726,6 @@
           <w:b/>
           <w:bCs/>
           <w:noProof/>
-          <w:lang w:val="es-ES" w:eastAsia="es-ES"/>
         </w:rPr>
         <w:drawing>
           <wp:inline distT="0" distB="0" distL="0" distR="0" wp14:anchorId="32611BF7" wp14:editId="7BCDB61C">
@@ -20095,27 +19043,13 @@
         <w:rPr>
           <w:lang w:val="es-ES"/>
         </w:rPr>
-        <w:t xml:space="preserve"> </w:t>
-      </w:r>
-      <w:proofErr w:type="gramStart"/>
-      <w:r>
-        <w:rPr>
-          <w:lang w:val="es-ES"/>
-        </w:rPr>
-        <w:t>E</w:t>
-      </w:r>
-      <w:r>
-        <w:rPr>
-          <w:lang w:val="es-ES"/>
-        </w:rPr>
-        <w:t>specifica</w:t>
-      </w:r>
-      <w:proofErr w:type="gramEnd"/>
-      <w:r>
-        <w:rPr>
-          <w:lang w:val="es-ES"/>
-        </w:rPr>
-        <w:t xml:space="preserve"> desde qué otro host se puede acceder al servidor solicitado. Además de una dirección concreta, en dicha cabecera también se puede incluir una </w:t>
+        <w:t xml:space="preserve"> E</w:t>
+      </w:r>
+      <w:r>
+        <w:rPr>
+          <w:lang w:val="es-ES"/>
+        </w:rPr>
+        <w:t xml:space="preserve">specifica desde qué otro host se puede acceder al servidor solicitado. Además de una dirección concreta, en dicha cabecera también se puede incluir una </w:t>
       </w:r>
       <w:proofErr w:type="spellStart"/>
       <w:r>
@@ -20533,17 +19467,8 @@
           <w:b/>
           <w:lang w:val="es-ES"/>
         </w:rPr>
-        <w:t>-</w:t>
-      </w:r>
-      <w:proofErr w:type="spellStart"/>
-      <w:r>
-        <w:rPr>
-          <w:b/>
-          <w:lang w:val="es-ES"/>
-        </w:rPr>
-        <w:t>Method</w:t>
-      </w:r>
-      <w:proofErr w:type="spellEnd"/>
+        <w:t>-Method</w:t>
+      </w:r>
       <w:r>
         <w:rPr>
           <w:lang w:val="es-ES"/>
@@ -20851,7 +19776,6 @@
       <w:r>
         <w:rPr>
           <w:noProof/>
-          <w:lang w:val="es-ES" w:eastAsia="es-ES"/>
         </w:rPr>
         <w:drawing>
           <wp:inline distT="0" distB="0" distL="0" distR="0" wp14:anchorId="4EF9B52D" wp14:editId="43DF3C2D">
@@ -20900,21 +19824,7 @@
         <w:rPr>
           <w:lang w:val="es-ES"/>
         </w:rPr>
-        <w:t xml:space="preserve">Servidores con copias de datos en varios puntos de la red muy </w:t>
-      </w:r>
-      <w:proofErr w:type="gramStart"/>
-      <w:r>
-        <w:rPr>
-          <w:lang w:val="es-ES"/>
-        </w:rPr>
-        <w:t>utilizado</w:t>
-      </w:r>
-      <w:proofErr w:type="gramEnd"/>
-      <w:r>
-        <w:rPr>
-          <w:lang w:val="es-ES"/>
-        </w:rPr>
-        <w:t xml:space="preserve"> para librerías </w:t>
+        <w:t xml:space="preserve">Servidores con copias de datos en varios puntos de la red muy utilizado para librerías </w:t>
       </w:r>
       <w:proofErr w:type="spellStart"/>
       <w:r>
@@ -22052,7 +20962,6 @@
       <w:r>
         <w:rPr>
           <w:noProof/>
-          <w:lang w:val="es-ES" w:eastAsia="es-ES"/>
         </w:rPr>
         <w:drawing>
           <wp:inline distT="0" distB="0" distL="0" distR="0" wp14:anchorId="6414E5FC" wp14:editId="3B295BBE">
@@ -22190,6 +21099,7 @@
         <w:t>style</w:t>
       </w:r>
       <w:proofErr w:type="spellEnd"/>
+      <w:proofErr w:type="gramStart"/>
       <w:r>
         <w:rPr>
           <w:i/>
@@ -22205,7 +21115,7 @@
         </w:rPr>
         <w:t>color</w:t>
       </w:r>
-      <w:proofErr w:type="gramStart"/>
+      <w:proofErr w:type="gramEnd"/>
       <w:r>
         <w:rPr>
           <w:i/>
@@ -22214,7 +21124,6 @@
         <w:t>:red</w:t>
       </w:r>
       <w:proofErr w:type="spellEnd"/>
-      <w:proofErr w:type="gramEnd"/>
       <w:r>
         <w:rPr>
           <w:i/>
@@ -22296,22 +21205,22 @@
           <w:i/>
         </w:rPr>
       </w:pPr>
+      <w:r>
+        <w:rPr>
+          <w:i/>
+        </w:rPr>
+        <w:t>h1{</w:t>
+      </w:r>
+      <w:proofErr w:type="spellStart"/>
       <w:proofErr w:type="gramStart"/>
       <w:r>
         <w:rPr>
           <w:i/>
         </w:rPr>
-        <w:t>h1{</w:t>
-      </w:r>
-      <w:proofErr w:type="spellStart"/>
+        <w:t>color:red</w:t>
+      </w:r>
+      <w:proofErr w:type="spellEnd"/>
       <w:proofErr w:type="gramEnd"/>
-      <w:r>
-        <w:rPr>
-          <w:i/>
-        </w:rPr>
-        <w:t>color:red</w:t>
-      </w:r>
-      <w:proofErr w:type="spellEnd"/>
       <w:r>
         <w:rPr>
           <w:i/>
@@ -22379,21 +21288,7 @@
         <w:rPr>
           <w:i/>
         </w:rPr>
-        <w:t>=”</w:t>
-      </w:r>
-      <w:proofErr w:type="spellStart"/>
-      <w:r>
-        <w:rPr>
-          <w:i/>
-        </w:rPr>
-        <w:t>stylesheet</w:t>
-      </w:r>
-      <w:proofErr w:type="spellEnd"/>
-      <w:r>
-        <w:rPr>
-          <w:i/>
-        </w:rPr>
-        <w:t>” type=”text/</w:t>
+        <w:t>=”stylesheet” type=”text/</w:t>
       </w:r>
       <w:proofErr w:type="spellStart"/>
       <w:r>
@@ -22512,7 +21407,6 @@
       <w:r>
         <w:rPr>
           <w:noProof/>
-          <w:lang w:val="es-ES" w:eastAsia="es-ES"/>
         </w:rPr>
         <w:drawing>
           <wp:inline distT="0" distB="0" distL="0" distR="0" wp14:anchorId="3501019E" wp14:editId="24FA7BDF">
@@ -22619,7 +21513,6 @@
       <w:r>
         <w:rPr>
           <w:noProof/>
-          <w:lang w:val="es-ES" w:eastAsia="es-ES"/>
         </w:rPr>
         <w:drawing>
           <wp:anchor distT="0" distB="0" distL="114300" distR="114300" simplePos="0" relativeHeight="251666432" behindDoc="1" locked="0" layoutInCell="1" allowOverlap="1" wp14:anchorId="39A13D1D" wp14:editId="79B250E2">
@@ -22752,7 +21645,6 @@
       <w:r>
         <w:rPr>
           <w:noProof/>
-          <w:lang w:val="es-ES" w:eastAsia="es-ES"/>
         </w:rPr>
         <w:drawing>
           <wp:inline distT="0" distB="0" distL="0" distR="0" wp14:anchorId="43107192" wp14:editId="1708B0D8">
@@ -22954,7 +21846,6 @@
       <w:r>
         <w:rPr>
           <w:noProof/>
-          <w:lang w:val="es-ES" w:eastAsia="es-ES"/>
         </w:rPr>
         <w:drawing>
           <wp:inline distT="0" distB="0" distL="0" distR="0" wp14:anchorId="2101B003" wp14:editId="6042D722">
@@ -23103,7 +21994,6 @@
       <w:r>
         <w:rPr>
           <w:noProof/>
-          <w:lang w:val="es-ES" w:eastAsia="es-ES"/>
         </w:rPr>
         <w:drawing>
           <wp:inline distT="0" distB="0" distL="0" distR="0" wp14:anchorId="320DFC89" wp14:editId="3A67D161">
@@ -23220,7 +22110,6 @@
       <w:r>
         <w:rPr>
           <w:noProof/>
-          <w:lang w:val="es-ES" w:eastAsia="es-ES"/>
         </w:rPr>
         <w:drawing>
           <wp:inline distT="0" distB="0" distL="0" distR="0" wp14:anchorId="1A5A695D" wp14:editId="30A3A10F">
@@ -23335,7 +22224,6 @@
       <w:r>
         <w:rPr>
           <w:noProof/>
-          <w:lang w:val="es-ES" w:eastAsia="es-ES"/>
         </w:rPr>
         <w:lastRenderedPageBreak/>
         <w:drawing>
@@ -23438,7 +22326,6 @@
       <w:r>
         <w:rPr>
           <w:noProof/>
-          <w:lang w:val="es-ES" w:eastAsia="es-ES"/>
         </w:rPr>
         <w:drawing>
           <wp:inline distT="0" distB="0" distL="0" distR="0" wp14:anchorId="7654689A" wp14:editId="173D23BC">
@@ -23608,7 +22495,6 @@
       <w:r>
         <w:rPr>
           <w:noProof/>
-          <w:lang w:val="es-ES" w:eastAsia="es-ES"/>
         </w:rPr>
         <w:drawing>
           <wp:inline distT="0" distB="0" distL="0" distR="0" wp14:anchorId="75BB3F5C" wp14:editId="19A8259F">
@@ -23737,7 +22623,6 @@
       <w:r>
         <w:rPr>
           <w:noProof/>
-          <w:lang w:val="es-ES" w:eastAsia="es-ES"/>
         </w:rPr>
         <w:drawing>
           <wp:inline distT="0" distB="0" distL="0" distR="0" wp14:anchorId="517BA0B2" wp14:editId="75E99086">
@@ -23821,7 +22706,6 @@
       <w:r>
         <w:rPr>
           <w:noProof/>
-          <w:lang w:val="es-ES" w:eastAsia="es-ES"/>
         </w:rPr>
         <w:drawing>
           <wp:inline distT="0" distB="0" distL="0" distR="0" wp14:anchorId="0FDF985A" wp14:editId="73EF0318">
@@ -23896,7 +22780,6 @@
       <w:r>
         <w:rPr>
           <w:noProof/>
-          <w:lang w:val="es-ES" w:eastAsia="es-ES"/>
         </w:rPr>
         <w:lastRenderedPageBreak/>
         <w:drawing>
@@ -23996,7 +22879,6 @@
       <w:r>
         <w:rPr>
           <w:noProof/>
-          <w:lang w:val="es-ES" w:eastAsia="es-ES"/>
         </w:rPr>
         <w:drawing>
           <wp:inline distT="0" distB="0" distL="0" distR="0" wp14:anchorId="2665E2DF" wp14:editId="3CEE60D0">
@@ -24125,7 +23007,6 @@
       <w:r>
         <w:rPr>
           <w:noProof/>
-          <w:lang w:val="es-ES" w:eastAsia="es-ES"/>
         </w:rPr>
         <w:drawing>
           <wp:inline distT="0" distB="0" distL="0" distR="0" wp14:anchorId="42E38D7F" wp14:editId="7AEA51D8">
@@ -24259,7 +23140,6 @@
       <w:r>
         <w:rPr>
           <w:noProof/>
-          <w:lang w:val="es-ES" w:eastAsia="es-ES"/>
         </w:rPr>
         <w:drawing>
           <wp:inline distT="0" distB="0" distL="0" distR="0" wp14:anchorId="2F2600FA" wp14:editId="0EA1460B">
@@ -24353,7 +23233,6 @@
       <w:r>
         <w:rPr>
           <w:noProof/>
-          <w:lang w:val="es-ES" w:eastAsia="es-ES"/>
         </w:rPr>
         <w:drawing>
           <wp:inline distT="0" distB="0" distL="0" distR="0" wp14:anchorId="465133DA" wp14:editId="73C00FCA">
@@ -24438,7 +23317,6 @@
       <w:r>
         <w:rPr>
           <w:noProof/>
-          <w:lang w:val="es-ES" w:eastAsia="es-ES"/>
         </w:rPr>
         <w:lastRenderedPageBreak/>
         <w:drawing>
@@ -24683,7 +23561,6 @@
       <w:r>
         <w:rPr>
           <w:noProof/>
-          <w:lang w:val="es-ES" w:eastAsia="es-ES"/>
         </w:rPr>
         <w:drawing>
           <wp:inline distT="0" distB="0" distL="0" distR="0" wp14:anchorId="267161AF" wp14:editId="06C00FD3">
@@ -24892,7 +23769,6 @@
       <w:r>
         <w:rPr>
           <w:noProof/>
-          <w:lang w:val="es-ES" w:eastAsia="es-ES"/>
         </w:rPr>
         <w:lastRenderedPageBreak/>
         <w:drawing>
@@ -25401,7 +24277,6 @@
       <w:r>
         <w:rPr>
           <w:noProof/>
-          <w:lang w:val="es-ES" w:eastAsia="es-ES"/>
         </w:rPr>
         <w:drawing>
           <wp:inline distT="0" distB="0" distL="0" distR="0" wp14:anchorId="371A6973" wp14:editId="4435A781">
@@ -25707,7 +24582,6 @@
       <w:r>
         <w:rPr>
           <w:noProof/>
-          <w:lang w:val="es-ES" w:eastAsia="es-ES"/>
         </w:rPr>
         <w:drawing>
           <wp:inline distT="0" distB="0" distL="0" distR="0" wp14:anchorId="69ED9959" wp14:editId="169A33BB">
@@ -25914,7 +24788,6 @@
       <w:r>
         <w:rPr>
           <w:noProof/>
-          <w:lang w:val="es-ES" w:eastAsia="es-ES"/>
         </w:rPr>
         <w:drawing>
           <wp:inline distT="0" distB="0" distL="0" distR="0" wp14:anchorId="53F186CD" wp14:editId="5A331E07">
@@ -26043,20 +24916,13 @@
         </w:rPr>
       </w:pPr>
       <w:proofErr w:type="spellStart"/>
-      <w:r>
-        <w:rPr>
-          <w:b/>
-          <w:lang w:val="es-ES"/>
-        </w:rPr>
-        <w:t>height</w:t>
-      </w:r>
       <w:proofErr w:type="gramStart"/>
       <w:r>
         <w:rPr>
           <w:b/>
           <w:lang w:val="es-ES"/>
         </w:rPr>
-        <w:t>:auto</w:t>
+        <w:t>height:auto</w:t>
       </w:r>
       <w:proofErr w:type="spellEnd"/>
       <w:proofErr w:type="gramEnd"/>
@@ -26083,17 +24949,9 @@
           <w:lang w:val="es-ES"/>
         </w:rPr>
         <w:lastRenderedPageBreak/>
-        <w:t xml:space="preserve">Si la altura se establece en un valor numérico, como pixeles, </w:t>
-      </w:r>
-      <w:proofErr w:type="gramStart"/>
-      <w:r>
-        <w:rPr>
-          <w:lang w:val="es-ES"/>
-        </w:rPr>
-        <w:t>r(</w:t>
-      </w:r>
-      <w:proofErr w:type="spellStart"/>
-      <w:proofErr w:type="gramEnd"/>
+        <w:t>Si la altura se establece en un valor numérico, como pixeles, r(</w:t>
+      </w:r>
+      <w:proofErr w:type="spellStart"/>
       <w:r>
         <w:rPr>
           <w:lang w:val="es-ES"/>
@@ -26162,7 +25020,6 @@
       <w:r>
         <w:rPr>
           <w:noProof/>
-          <w:lang w:val="es-ES" w:eastAsia="es-ES"/>
         </w:rPr>
         <w:drawing>
           <wp:inline distT="0" distB="0" distL="0" distR="0" wp14:anchorId="4715C342" wp14:editId="0C3FBC75">
@@ -26213,7 +25070,7 @@
 </file>
 
 <file path=word/endnotes.xml><?xml version="1.0" encoding="utf-8"?>
-<w:endnotes xmlns:wpc="http://schemas.microsoft.com/office/word/2010/wordprocessingCanvas" xmlns:mc="http://schemas.openxmlformats.org/markup-compatibility/2006" xmlns:o="urn:schemas-microsoft-com:office:office" xmlns:r="http://schemas.openxmlformats.org/officeDocument/2006/relationships" xmlns:m="http://schemas.openxmlformats.org/officeDocument/2006/math" xmlns:v="urn:schemas-microsoft-com:vml" xmlns:wp14="http://schemas.microsoft.com/office/word/2010/wordprocessingDrawing" xmlns:wp="http://schemas.openxmlformats.org/drawingml/2006/wordprocessingDrawing" xmlns:w10="urn:schemas-microsoft-com:office:word" xmlns:w="http://schemas.openxmlformats.org/wordprocessingml/2006/main" xmlns:w14="http://schemas.microsoft.com/office/word/2010/wordml" xmlns:w15="http://schemas.microsoft.com/office/word/2012/wordml" xmlns:wpg="http://schemas.microsoft.com/office/word/2010/wordprocessingGroup" xmlns:wpi="http://schemas.microsoft.com/office/word/2010/wordprocessingInk" xmlns:wne="http://schemas.microsoft.com/office/word/2006/wordml" xmlns:wps="http://schemas.microsoft.com/office/word/2010/wordprocessingShape" mc:Ignorable="w14 w15 wp14">
+<w:endnotes xmlns:wpc="http://schemas.microsoft.com/office/word/2010/wordprocessingCanvas" xmlns:cx="http://schemas.microsoft.com/office/drawing/2014/chartex" xmlns:mc="http://schemas.openxmlformats.org/markup-compatibility/2006" xmlns:o="urn:schemas-microsoft-com:office:office" xmlns:r="http://schemas.openxmlformats.org/officeDocument/2006/relationships" xmlns:m="http://schemas.openxmlformats.org/officeDocument/2006/math" xmlns:v="urn:schemas-microsoft-com:vml" xmlns:wp14="http://schemas.microsoft.com/office/word/2010/wordprocessingDrawing" xmlns:wp="http://schemas.openxmlformats.org/drawingml/2006/wordprocessingDrawing" xmlns:w10="urn:schemas-microsoft-com:office:word" xmlns:w="http://schemas.openxmlformats.org/wordprocessingml/2006/main" xmlns:w14="http://schemas.microsoft.com/office/word/2010/wordml" xmlns:w15="http://schemas.microsoft.com/office/word/2012/wordml" xmlns:w16se="http://schemas.microsoft.com/office/word/2015/wordml/symex" xmlns:wpg="http://schemas.microsoft.com/office/word/2010/wordprocessingGroup" xmlns:wpi="http://schemas.microsoft.com/office/word/2010/wordprocessingInk" xmlns:wne="http://schemas.microsoft.com/office/word/2006/wordml" xmlns:wps="http://schemas.microsoft.com/office/word/2010/wordprocessingShape" mc:Ignorable="w14 w15 w16se wp14">
   <w:endnote w:type="separator" w:id="-1">
     <w:p>
       <w:pPr>
@@ -26238,7 +25095,7 @@
 </file>
 
 <file path=word/footer1.xml><?xml version="1.0" encoding="utf-8"?>
-<w:ftr xmlns:wpc="http://schemas.microsoft.com/office/word/2010/wordprocessingCanvas" xmlns:mc="http://schemas.openxmlformats.org/markup-compatibility/2006" xmlns:o="urn:schemas-microsoft-com:office:office" xmlns:r="http://schemas.openxmlformats.org/officeDocument/2006/relationships" xmlns:m="http://schemas.openxmlformats.org/officeDocument/2006/math" xmlns:v="urn:schemas-microsoft-com:vml" xmlns:wp14="http://schemas.microsoft.com/office/word/2010/wordprocessingDrawing" xmlns:wp="http://schemas.openxmlformats.org/drawingml/2006/wordprocessingDrawing" xmlns:w10="urn:schemas-microsoft-com:office:word" xmlns:w="http://schemas.openxmlformats.org/wordprocessingml/2006/main" xmlns:w14="http://schemas.microsoft.com/office/word/2010/wordml" xmlns:w15="http://schemas.microsoft.com/office/word/2012/wordml" xmlns:wpg="http://schemas.microsoft.com/office/word/2010/wordprocessingGroup" xmlns:wpi="http://schemas.microsoft.com/office/word/2010/wordprocessingInk" xmlns:wne="http://schemas.microsoft.com/office/word/2006/wordml" xmlns:wps="http://schemas.microsoft.com/office/word/2010/wordprocessingShape" mc:Ignorable="w14 w15 wp14">
+<w:ftr xmlns:wpc="http://schemas.microsoft.com/office/word/2010/wordprocessingCanvas" xmlns:cx="http://schemas.microsoft.com/office/drawing/2014/chartex" xmlns:mc="http://schemas.openxmlformats.org/markup-compatibility/2006" xmlns:o="urn:schemas-microsoft-com:office:office" xmlns:r="http://schemas.openxmlformats.org/officeDocument/2006/relationships" xmlns:m="http://schemas.openxmlformats.org/officeDocument/2006/math" xmlns:v="urn:schemas-microsoft-com:vml" xmlns:wp14="http://schemas.microsoft.com/office/word/2010/wordprocessingDrawing" xmlns:wp="http://schemas.openxmlformats.org/drawingml/2006/wordprocessingDrawing" xmlns:w10="urn:schemas-microsoft-com:office:word" xmlns:w="http://schemas.openxmlformats.org/wordprocessingml/2006/main" xmlns:w14="http://schemas.microsoft.com/office/word/2010/wordml" xmlns:w15="http://schemas.microsoft.com/office/word/2012/wordml" xmlns:w16se="http://schemas.microsoft.com/office/word/2015/wordml/symex" xmlns:wpg="http://schemas.microsoft.com/office/word/2010/wordprocessingGroup" xmlns:wpi="http://schemas.microsoft.com/office/word/2010/wordprocessingInk" xmlns:wne="http://schemas.microsoft.com/office/word/2006/wordml" xmlns:wps="http://schemas.microsoft.com/office/word/2010/wordprocessingShape" mc:Ignorable="w14 w15 w16se wp14">
   <w:sdt>
     <w:sdtPr>
       <w:id w:val="-1225680075"/>
@@ -26301,7 +25158,7 @@
                 <w:bCs/>
                 <w:noProof/>
               </w:rPr>
-              <w:t>21</w:t>
+              <w:t>1</w:t>
             </w:r>
             <w:r>
               <w:rPr>
@@ -26374,7 +25231,7 @@
 </file>
 
 <file path=word/footnotes.xml><?xml version="1.0" encoding="utf-8"?>
-<w:footnotes xmlns:wpc="http://schemas.microsoft.com/office/word/2010/wordprocessingCanvas" xmlns:mc="http://schemas.openxmlformats.org/markup-compatibility/2006" xmlns:o="urn:schemas-microsoft-com:office:office" xmlns:r="http://schemas.openxmlformats.org/officeDocument/2006/relationships" xmlns:m="http://schemas.openxmlformats.org/officeDocument/2006/math" xmlns:v="urn:schemas-microsoft-com:vml" xmlns:wp14="http://schemas.microsoft.com/office/word/2010/wordprocessingDrawing" xmlns:wp="http://schemas.openxmlformats.org/drawingml/2006/wordprocessingDrawing" xmlns:w10="urn:schemas-microsoft-com:office:word" xmlns:w="http://schemas.openxmlformats.org/wordprocessingml/2006/main" xmlns:w14="http://schemas.microsoft.com/office/word/2010/wordml" xmlns:w15="http://schemas.microsoft.com/office/word/2012/wordml" xmlns:wpg="http://schemas.microsoft.com/office/word/2010/wordprocessingGroup" xmlns:wpi="http://schemas.microsoft.com/office/word/2010/wordprocessingInk" xmlns:wne="http://schemas.microsoft.com/office/word/2006/wordml" xmlns:wps="http://schemas.microsoft.com/office/word/2010/wordprocessingShape" mc:Ignorable="w14 w15 wp14">
+<w:footnotes xmlns:wpc="http://schemas.microsoft.com/office/word/2010/wordprocessingCanvas" xmlns:cx="http://schemas.microsoft.com/office/drawing/2014/chartex" xmlns:mc="http://schemas.openxmlformats.org/markup-compatibility/2006" xmlns:o="urn:schemas-microsoft-com:office:office" xmlns:r="http://schemas.openxmlformats.org/officeDocument/2006/relationships" xmlns:m="http://schemas.openxmlformats.org/officeDocument/2006/math" xmlns:v="urn:schemas-microsoft-com:vml" xmlns:wp14="http://schemas.microsoft.com/office/word/2010/wordprocessingDrawing" xmlns:wp="http://schemas.openxmlformats.org/drawingml/2006/wordprocessingDrawing" xmlns:w10="urn:schemas-microsoft-com:office:word" xmlns:w="http://schemas.openxmlformats.org/wordprocessingml/2006/main" xmlns:w14="http://schemas.microsoft.com/office/word/2010/wordml" xmlns:w15="http://schemas.microsoft.com/office/word/2012/wordml" xmlns:w16se="http://schemas.microsoft.com/office/word/2015/wordml/symex" xmlns:wpg="http://schemas.microsoft.com/office/word/2010/wordprocessingGroup" xmlns:wpi="http://schemas.microsoft.com/office/word/2010/wordprocessingInk" xmlns:wne="http://schemas.microsoft.com/office/word/2006/wordml" xmlns:wps="http://schemas.microsoft.com/office/word/2010/wordprocessingShape" mc:Ignorable="w14 w15 w16se wp14">
   <w:footnote w:type="separator" w:id="-1">
     <w:p>
       <w:pPr>
@@ -26399,7 +25256,7 @@
 </file>
 
 <file path=word/header1.xml><?xml version="1.0" encoding="utf-8"?>
-<w:hdr xmlns:wpc="http://schemas.microsoft.com/office/word/2010/wordprocessingCanvas" xmlns:mc="http://schemas.openxmlformats.org/markup-compatibility/2006" xmlns:o="urn:schemas-microsoft-com:office:office" xmlns:r="http://schemas.openxmlformats.org/officeDocument/2006/relationships" xmlns:m="http://schemas.openxmlformats.org/officeDocument/2006/math" xmlns:v="urn:schemas-microsoft-com:vml" xmlns:wp14="http://schemas.microsoft.com/office/word/2010/wordprocessingDrawing" xmlns:wp="http://schemas.openxmlformats.org/drawingml/2006/wordprocessingDrawing" xmlns:w10="urn:schemas-microsoft-com:office:word" xmlns:w="http://schemas.openxmlformats.org/wordprocessingml/2006/main" xmlns:w14="http://schemas.microsoft.com/office/word/2010/wordml" xmlns:w15="http://schemas.microsoft.com/office/word/2012/wordml" xmlns:wpg="http://schemas.microsoft.com/office/word/2010/wordprocessingGroup" xmlns:wpi="http://schemas.microsoft.com/office/word/2010/wordprocessingInk" xmlns:wne="http://schemas.microsoft.com/office/word/2006/wordml" xmlns:wps="http://schemas.microsoft.com/office/word/2010/wordprocessingShape" mc:Ignorable="w14 w15 wp14">
+<w:hdr xmlns:wpc="http://schemas.microsoft.com/office/word/2010/wordprocessingCanvas" xmlns:cx="http://schemas.microsoft.com/office/drawing/2014/chartex" xmlns:mc="http://schemas.openxmlformats.org/markup-compatibility/2006" xmlns:o="urn:schemas-microsoft-com:office:office" xmlns:r="http://schemas.openxmlformats.org/officeDocument/2006/relationships" xmlns:m="http://schemas.openxmlformats.org/officeDocument/2006/math" xmlns:v="urn:schemas-microsoft-com:vml" xmlns:wp14="http://schemas.microsoft.com/office/word/2010/wordprocessingDrawing" xmlns:wp="http://schemas.openxmlformats.org/drawingml/2006/wordprocessingDrawing" xmlns:w10="urn:schemas-microsoft-com:office:word" xmlns:w="http://schemas.openxmlformats.org/wordprocessingml/2006/main" xmlns:w14="http://schemas.microsoft.com/office/word/2010/wordml" xmlns:w15="http://schemas.microsoft.com/office/word/2012/wordml" xmlns:w16se="http://schemas.microsoft.com/office/word/2015/wordml/symex" xmlns:wpg="http://schemas.microsoft.com/office/word/2010/wordprocessingGroup" xmlns:wpi="http://schemas.microsoft.com/office/word/2010/wordprocessingInk" xmlns:wne="http://schemas.microsoft.com/office/word/2006/wordml" xmlns:wps="http://schemas.microsoft.com/office/word/2010/wordprocessingShape" mc:Ignorable="w14 w15 w16se wp14">
   <w:p>
     <w:pPr>
       <w:pStyle w:val="Encabezado"/>
@@ -26445,25 +25302,15 @@
         <w:sz w:val="20"/>
         <w:lang w:val="es-ES"/>
       </w:rPr>
-      <w:t xml:space="preserve">Lourdes Sofía Juárez y </w:t>
+      <w:t>Lourdes Sofía Juárez y Villagra</w:t>
     </w:r>
-    <w:proofErr w:type="spellStart"/>
-    <w:r>
-      <w:rPr>
-        <w:b/>
-        <w:sz w:val="20"/>
-        <w:lang w:val="es-ES"/>
-      </w:rPr>
-      <w:t>Villagra</w:t>
-    </w:r>
-    <w:proofErr w:type="spellEnd"/>
   </w:p>
 </w:hdr>
 </file>
 
 <file path=word/numbering.xml><?xml version="1.0" encoding="utf-8"?>
-<w:numbering xmlns:wpc="http://schemas.microsoft.com/office/word/2010/wordprocessingCanvas" xmlns:mc="http://schemas.openxmlformats.org/markup-compatibility/2006" xmlns:o="urn:schemas-microsoft-com:office:office" xmlns:r="http://schemas.openxmlformats.org/officeDocument/2006/relationships" xmlns:m="http://schemas.openxmlformats.org/officeDocument/2006/math" xmlns:v="urn:schemas-microsoft-com:vml" xmlns:wp14="http://schemas.microsoft.com/office/word/2010/wordprocessingDrawing" xmlns:wp="http://schemas.openxmlformats.org/drawingml/2006/wordprocessingDrawing" xmlns:w10="urn:schemas-microsoft-com:office:word" xmlns:w="http://schemas.openxmlformats.org/wordprocessingml/2006/main" xmlns:w14="http://schemas.microsoft.com/office/word/2010/wordml" xmlns:w15="http://schemas.microsoft.com/office/word/2012/wordml" xmlns:wpg="http://schemas.microsoft.com/office/word/2010/wordprocessingGroup" xmlns:wpi="http://schemas.microsoft.com/office/word/2010/wordprocessingInk" xmlns:wne="http://schemas.microsoft.com/office/word/2006/wordml" xmlns:wps="http://schemas.microsoft.com/office/word/2010/wordprocessingShape" mc:Ignorable="w14 w15 wp14">
-  <w:abstractNum w:abstractNumId="0">
+<w:numbering xmlns:wpc="http://schemas.microsoft.com/office/word/2010/wordprocessingCanvas" xmlns:cx="http://schemas.microsoft.com/office/drawing/2014/chartex" xmlns:mc="http://schemas.openxmlformats.org/markup-compatibility/2006" xmlns:o="urn:schemas-microsoft-com:office:office" xmlns:r="http://schemas.openxmlformats.org/officeDocument/2006/relationships" xmlns:m="http://schemas.openxmlformats.org/officeDocument/2006/math" xmlns:v="urn:schemas-microsoft-com:vml" xmlns:wp14="http://schemas.microsoft.com/office/word/2010/wordprocessingDrawing" xmlns:wp="http://schemas.openxmlformats.org/drawingml/2006/wordprocessingDrawing" xmlns:w10="urn:schemas-microsoft-com:office:word" xmlns:w="http://schemas.openxmlformats.org/wordprocessingml/2006/main" xmlns:w14="http://schemas.microsoft.com/office/word/2010/wordml" xmlns:w15="http://schemas.microsoft.com/office/word/2012/wordml" xmlns:w16se="http://schemas.microsoft.com/office/word/2015/wordml/symex" xmlns:wpg="http://schemas.microsoft.com/office/word/2010/wordprocessingGroup" xmlns:wpi="http://schemas.microsoft.com/office/word/2010/wordprocessingInk" xmlns:wne="http://schemas.microsoft.com/office/word/2006/wordml" xmlns:wps="http://schemas.microsoft.com/office/word/2010/wordprocessingShape" mc:Ignorable="w14 w15 w16se wp14">
+  <w:abstractNum w:abstractNumId="0" w15:restartNumberingAfterBreak="0">
     <w:nsid w:val="1075164B"/>
     <w:multiLevelType w:val="hybridMultilevel"/>
     <w:tmpl w:val="D9005E88"/>
@@ -26576,7 +25423,7 @@
       </w:rPr>
     </w:lvl>
   </w:abstractNum>
-  <w:abstractNum w:abstractNumId="1">
+  <w:abstractNum w:abstractNumId="1" w15:restartNumberingAfterBreak="0">
     <w:nsid w:val="12905D44"/>
     <w:multiLevelType w:val="hybridMultilevel"/>
     <w:tmpl w:val="85766978"/>
@@ -26689,7 +25536,7 @@
       </w:rPr>
     </w:lvl>
   </w:abstractNum>
-  <w:abstractNum w:abstractNumId="2">
+  <w:abstractNum w:abstractNumId="2" w15:restartNumberingAfterBreak="0">
     <w:nsid w:val="1893633D"/>
     <w:multiLevelType w:val="hybridMultilevel"/>
     <w:tmpl w:val="D820E728"/>
@@ -26802,7 +25649,7 @@
       </w:rPr>
     </w:lvl>
   </w:abstractNum>
-  <w:abstractNum w:abstractNumId="3">
+  <w:abstractNum w:abstractNumId="3" w15:restartNumberingAfterBreak="0">
     <w:nsid w:val="1BDB665A"/>
     <w:multiLevelType w:val="hybridMultilevel"/>
     <w:tmpl w:val="A30EFD44"/>
@@ -26915,7 +25762,7 @@
       </w:rPr>
     </w:lvl>
   </w:abstractNum>
-  <w:abstractNum w:abstractNumId="4">
+  <w:abstractNum w:abstractNumId="4" w15:restartNumberingAfterBreak="0">
     <w:nsid w:val="1C051603"/>
     <w:multiLevelType w:val="hybridMultilevel"/>
     <w:tmpl w:val="63B6AB62"/>
@@ -27028,7 +25875,7 @@
       </w:rPr>
     </w:lvl>
   </w:abstractNum>
-  <w:abstractNum w:abstractNumId="5">
+  <w:abstractNum w:abstractNumId="5" w15:restartNumberingAfterBreak="0">
     <w:nsid w:val="236F1EB7"/>
     <w:multiLevelType w:val="hybridMultilevel"/>
     <w:tmpl w:val="10F84074"/>
@@ -27141,7 +25988,7 @@
       </w:rPr>
     </w:lvl>
   </w:abstractNum>
-  <w:abstractNum w:abstractNumId="6">
+  <w:abstractNum w:abstractNumId="6" w15:restartNumberingAfterBreak="0">
     <w:nsid w:val="250D2025"/>
     <w:multiLevelType w:val="hybridMultilevel"/>
     <w:tmpl w:val="B074F2A2"/>
@@ -27254,7 +26101,7 @@
       </w:rPr>
     </w:lvl>
   </w:abstractNum>
-  <w:abstractNum w:abstractNumId="7">
+  <w:abstractNum w:abstractNumId="7" w15:restartNumberingAfterBreak="0">
     <w:nsid w:val="2A4B3AD5"/>
     <w:multiLevelType w:val="hybridMultilevel"/>
     <w:tmpl w:val="E8FA5410"/>
@@ -27367,7 +26214,7 @@
       </w:rPr>
     </w:lvl>
   </w:abstractNum>
-  <w:abstractNum w:abstractNumId="8">
+  <w:abstractNum w:abstractNumId="8" w15:restartNumberingAfterBreak="0">
     <w:nsid w:val="2D217A12"/>
     <w:multiLevelType w:val="hybridMultilevel"/>
     <w:tmpl w:val="BBC4C9D2"/>
@@ -27480,7 +26327,7 @@
       </w:rPr>
     </w:lvl>
   </w:abstractNum>
-  <w:abstractNum w:abstractNumId="9">
+  <w:abstractNum w:abstractNumId="9" w15:restartNumberingAfterBreak="0">
     <w:nsid w:val="2E0409BB"/>
     <w:multiLevelType w:val="hybridMultilevel"/>
     <w:tmpl w:val="6DC82098"/>
@@ -27620,7 +26467,7 @@
       </w:rPr>
     </w:lvl>
   </w:abstractNum>
-  <w:abstractNum w:abstractNumId="10">
+  <w:abstractNum w:abstractNumId="10" w15:restartNumberingAfterBreak="0">
     <w:nsid w:val="3073603D"/>
     <w:multiLevelType w:val="hybridMultilevel"/>
     <w:tmpl w:val="7A741D18"/>
@@ -27733,7 +26580,7 @@
       </w:rPr>
     </w:lvl>
   </w:abstractNum>
-  <w:abstractNum w:abstractNumId="11">
+  <w:abstractNum w:abstractNumId="11" w15:restartNumberingAfterBreak="0">
     <w:nsid w:val="325E75F4"/>
     <w:multiLevelType w:val="hybridMultilevel"/>
     <w:tmpl w:val="E4E6E35E"/>
@@ -27846,7 +26693,7 @@
       </w:rPr>
     </w:lvl>
   </w:abstractNum>
-  <w:abstractNum w:abstractNumId="12">
+  <w:abstractNum w:abstractNumId="12" w15:restartNumberingAfterBreak="0">
     <w:nsid w:val="335F7544"/>
     <w:multiLevelType w:val="hybridMultilevel"/>
     <w:tmpl w:val="F1223F36"/>
@@ -27959,7 +26806,7 @@
       </w:rPr>
     </w:lvl>
   </w:abstractNum>
-  <w:abstractNum w:abstractNumId="13">
+  <w:abstractNum w:abstractNumId="13" w15:restartNumberingAfterBreak="0">
     <w:nsid w:val="34BE2BD9"/>
     <w:multiLevelType w:val="hybridMultilevel"/>
     <w:tmpl w:val="B80C3746"/>
@@ -28072,7 +26919,7 @@
       </w:rPr>
     </w:lvl>
   </w:abstractNum>
-  <w:abstractNum w:abstractNumId="14">
+  <w:abstractNum w:abstractNumId="14" w15:restartNumberingAfterBreak="0">
     <w:nsid w:val="363012DF"/>
     <w:multiLevelType w:val="hybridMultilevel"/>
     <w:tmpl w:val="18FE23AE"/>
@@ -28185,7 +27032,7 @@
       </w:rPr>
     </w:lvl>
   </w:abstractNum>
-  <w:abstractNum w:abstractNumId="15">
+  <w:abstractNum w:abstractNumId="15" w15:restartNumberingAfterBreak="0">
     <w:nsid w:val="37061FB8"/>
     <w:multiLevelType w:val="hybridMultilevel"/>
     <w:tmpl w:val="9CEC8D58"/>
@@ -28298,7 +27145,7 @@
       </w:rPr>
     </w:lvl>
   </w:abstractNum>
-  <w:abstractNum w:abstractNumId="16">
+  <w:abstractNum w:abstractNumId="16" w15:restartNumberingAfterBreak="0">
     <w:nsid w:val="38140536"/>
     <w:multiLevelType w:val="hybridMultilevel"/>
     <w:tmpl w:val="25B03A1C"/>
@@ -28411,7 +27258,7 @@
       </w:rPr>
     </w:lvl>
   </w:abstractNum>
-  <w:abstractNum w:abstractNumId="17">
+  <w:abstractNum w:abstractNumId="17" w15:restartNumberingAfterBreak="0">
     <w:nsid w:val="386E1257"/>
     <w:multiLevelType w:val="hybridMultilevel"/>
     <w:tmpl w:val="75D4DEAA"/>
@@ -28524,7 +27371,7 @@
       </w:rPr>
     </w:lvl>
   </w:abstractNum>
-  <w:abstractNum w:abstractNumId="18">
+  <w:abstractNum w:abstractNumId="18" w15:restartNumberingAfterBreak="0">
     <w:nsid w:val="38844FB5"/>
     <w:multiLevelType w:val="hybridMultilevel"/>
     <w:tmpl w:val="48A68BDE"/>
@@ -28637,7 +27484,7 @@
       </w:rPr>
     </w:lvl>
   </w:abstractNum>
-  <w:abstractNum w:abstractNumId="19">
+  <w:abstractNum w:abstractNumId="19" w15:restartNumberingAfterBreak="0">
     <w:nsid w:val="3DCF6B1D"/>
     <w:multiLevelType w:val="hybridMultilevel"/>
     <w:tmpl w:val="2ADC9C4A"/>
@@ -28750,7 +27597,7 @@
       </w:rPr>
     </w:lvl>
   </w:abstractNum>
-  <w:abstractNum w:abstractNumId="20">
+  <w:abstractNum w:abstractNumId="20" w15:restartNumberingAfterBreak="0">
     <w:nsid w:val="3E783ADD"/>
     <w:multiLevelType w:val="hybridMultilevel"/>
     <w:tmpl w:val="035E92A6"/>
@@ -28863,7 +27710,7 @@
       </w:rPr>
     </w:lvl>
   </w:abstractNum>
-  <w:abstractNum w:abstractNumId="21">
+  <w:abstractNum w:abstractNumId="21" w15:restartNumberingAfterBreak="0">
     <w:nsid w:val="3E964790"/>
     <w:multiLevelType w:val="hybridMultilevel"/>
     <w:tmpl w:val="5C98925E"/>
@@ -28976,7 +27823,7 @@
       </w:rPr>
     </w:lvl>
   </w:abstractNum>
-  <w:abstractNum w:abstractNumId="22">
+  <w:abstractNum w:abstractNumId="22" w15:restartNumberingAfterBreak="0">
     <w:nsid w:val="41A33ABC"/>
     <w:multiLevelType w:val="hybridMultilevel"/>
     <w:tmpl w:val="20C200E0"/>
@@ -29089,7 +27936,7 @@
       </w:rPr>
     </w:lvl>
   </w:abstractNum>
-  <w:abstractNum w:abstractNumId="23">
+  <w:abstractNum w:abstractNumId="23" w15:restartNumberingAfterBreak="0">
     <w:nsid w:val="433C044E"/>
     <w:multiLevelType w:val="hybridMultilevel"/>
     <w:tmpl w:val="924CDE18"/>
@@ -29202,7 +28049,7 @@
       </w:rPr>
     </w:lvl>
   </w:abstractNum>
-  <w:abstractNum w:abstractNumId="24">
+  <w:abstractNum w:abstractNumId="24" w15:restartNumberingAfterBreak="0">
     <w:nsid w:val="44B228EA"/>
     <w:multiLevelType w:val="hybridMultilevel"/>
     <w:tmpl w:val="4D564E24"/>
@@ -29315,7 +28162,7 @@
       </w:rPr>
     </w:lvl>
   </w:abstractNum>
-  <w:abstractNum w:abstractNumId="25">
+  <w:abstractNum w:abstractNumId="25" w15:restartNumberingAfterBreak="0">
     <w:nsid w:val="46F9119A"/>
     <w:multiLevelType w:val="hybridMultilevel"/>
     <w:tmpl w:val="02501EE4"/>
@@ -29428,7 +28275,7 @@
       </w:rPr>
     </w:lvl>
   </w:abstractNum>
-  <w:abstractNum w:abstractNumId="26">
+  <w:abstractNum w:abstractNumId="26" w15:restartNumberingAfterBreak="0">
     <w:nsid w:val="48FD4BAD"/>
     <w:multiLevelType w:val="hybridMultilevel"/>
     <w:tmpl w:val="F00A47AC"/>
@@ -29541,7 +28388,7 @@
       </w:rPr>
     </w:lvl>
   </w:abstractNum>
-  <w:abstractNum w:abstractNumId="27">
+  <w:abstractNum w:abstractNumId="27" w15:restartNumberingAfterBreak="0">
     <w:nsid w:val="49E350B6"/>
     <w:multiLevelType w:val="hybridMultilevel"/>
     <w:tmpl w:val="B952F44E"/>
@@ -29627,7 +28474,7 @@
       </w:pPr>
     </w:lvl>
   </w:abstractNum>
-  <w:abstractNum w:abstractNumId="28">
+  <w:abstractNum w:abstractNumId="28" w15:restartNumberingAfterBreak="0">
     <w:nsid w:val="4A4D2670"/>
     <w:multiLevelType w:val="hybridMultilevel"/>
     <w:tmpl w:val="AAAC0FAA"/>
@@ -29740,7 +28587,7 @@
       </w:rPr>
     </w:lvl>
   </w:abstractNum>
-  <w:abstractNum w:abstractNumId="29">
+  <w:abstractNum w:abstractNumId="29" w15:restartNumberingAfterBreak="0">
     <w:nsid w:val="51A444F8"/>
     <w:multiLevelType w:val="hybridMultilevel"/>
     <w:tmpl w:val="EFDC5786"/>
@@ -29853,7 +28700,7 @@
       </w:rPr>
     </w:lvl>
   </w:abstractNum>
-  <w:abstractNum w:abstractNumId="30">
+  <w:abstractNum w:abstractNumId="30" w15:restartNumberingAfterBreak="0">
     <w:nsid w:val="53BD3586"/>
     <w:multiLevelType w:val="hybridMultilevel"/>
     <w:tmpl w:val="4D2846EA"/>
@@ -29966,7 +28813,7 @@
       </w:rPr>
     </w:lvl>
   </w:abstractNum>
-  <w:abstractNum w:abstractNumId="31">
+  <w:abstractNum w:abstractNumId="31" w15:restartNumberingAfterBreak="0">
     <w:nsid w:val="59677DA4"/>
     <w:multiLevelType w:val="hybridMultilevel"/>
     <w:tmpl w:val="987E93CE"/>
@@ -30079,7 +28926,7 @@
       </w:rPr>
     </w:lvl>
   </w:abstractNum>
-  <w:abstractNum w:abstractNumId="32">
+  <w:abstractNum w:abstractNumId="32" w15:restartNumberingAfterBreak="0">
     <w:nsid w:val="5A9C4DD9"/>
     <w:multiLevelType w:val="hybridMultilevel"/>
     <w:tmpl w:val="8976FADE"/>
@@ -30192,7 +29039,7 @@
       </w:rPr>
     </w:lvl>
   </w:abstractNum>
-  <w:abstractNum w:abstractNumId="33">
+  <w:abstractNum w:abstractNumId="33" w15:restartNumberingAfterBreak="0">
     <w:nsid w:val="5B94015D"/>
     <w:multiLevelType w:val="hybridMultilevel"/>
     <w:tmpl w:val="EBA01C94"/>
@@ -30305,7 +29152,7 @@
       </w:rPr>
     </w:lvl>
   </w:abstractNum>
-  <w:abstractNum w:abstractNumId="34">
+  <w:abstractNum w:abstractNumId="34" w15:restartNumberingAfterBreak="0">
     <w:nsid w:val="67DC3CCD"/>
     <w:multiLevelType w:val="hybridMultilevel"/>
     <w:tmpl w:val="B952F44E"/>
@@ -30391,7 +29238,7 @@
       </w:pPr>
     </w:lvl>
   </w:abstractNum>
-  <w:abstractNum w:abstractNumId="35">
+  <w:abstractNum w:abstractNumId="35" w15:restartNumberingAfterBreak="0">
     <w:nsid w:val="67DF1FDD"/>
     <w:multiLevelType w:val="hybridMultilevel"/>
     <w:tmpl w:val="6E16C928"/>
@@ -30504,7 +29351,7 @@
       </w:rPr>
     </w:lvl>
   </w:abstractNum>
-  <w:abstractNum w:abstractNumId="36">
+  <w:abstractNum w:abstractNumId="36" w15:restartNumberingAfterBreak="0">
     <w:nsid w:val="6ABE5B9D"/>
     <w:multiLevelType w:val="hybridMultilevel"/>
     <w:tmpl w:val="B582C45E"/>
@@ -30617,7 +29464,7 @@
       </w:rPr>
     </w:lvl>
   </w:abstractNum>
-  <w:abstractNum w:abstractNumId="37">
+  <w:abstractNum w:abstractNumId="37" w15:restartNumberingAfterBreak="0">
     <w:nsid w:val="6B59728C"/>
     <w:multiLevelType w:val="hybridMultilevel"/>
     <w:tmpl w:val="826618BE"/>
@@ -30730,7 +29577,7 @@
       </w:rPr>
     </w:lvl>
   </w:abstractNum>
-  <w:abstractNum w:abstractNumId="38">
+  <w:abstractNum w:abstractNumId="38" w15:restartNumberingAfterBreak="0">
     <w:nsid w:val="6CFC4CB8"/>
     <w:multiLevelType w:val="hybridMultilevel"/>
     <w:tmpl w:val="F176D2A0"/>
@@ -30843,7 +29690,7 @@
       </w:rPr>
     </w:lvl>
   </w:abstractNum>
-  <w:abstractNum w:abstractNumId="39">
+  <w:abstractNum w:abstractNumId="39" w15:restartNumberingAfterBreak="0">
     <w:nsid w:val="6E1B42F7"/>
     <w:multiLevelType w:val="hybridMultilevel"/>
     <w:tmpl w:val="5A3C0B62"/>
@@ -30956,7 +29803,7 @@
       </w:rPr>
     </w:lvl>
   </w:abstractNum>
-  <w:abstractNum w:abstractNumId="40">
+  <w:abstractNum w:abstractNumId="40" w15:restartNumberingAfterBreak="0">
     <w:nsid w:val="6FBB3AF5"/>
     <w:multiLevelType w:val="hybridMultilevel"/>
     <w:tmpl w:val="F588E3DE"/>
@@ -31069,7 +29916,7 @@
       </w:rPr>
     </w:lvl>
   </w:abstractNum>
-  <w:abstractNum w:abstractNumId="41">
+  <w:abstractNum w:abstractNumId="41" w15:restartNumberingAfterBreak="0">
     <w:nsid w:val="76127154"/>
     <w:multiLevelType w:val="hybridMultilevel"/>
     <w:tmpl w:val="D99E0BFC"/>
@@ -31182,7 +30029,7 @@
       </w:rPr>
     </w:lvl>
   </w:abstractNum>
-  <w:abstractNum w:abstractNumId="42">
+  <w:abstractNum w:abstractNumId="42" w15:restartNumberingAfterBreak="0">
     <w:nsid w:val="781506E0"/>
     <w:multiLevelType w:val="hybridMultilevel"/>
     <w:tmpl w:val="04188C74"/>
@@ -31295,7 +30142,7 @@
       </w:rPr>
     </w:lvl>
   </w:abstractNum>
-  <w:abstractNum w:abstractNumId="43">
+  <w:abstractNum w:abstractNumId="43" w15:restartNumberingAfterBreak="0">
     <w:nsid w:val="794B147F"/>
     <w:multiLevelType w:val="hybridMultilevel"/>
     <w:tmpl w:val="07EEA356"/>
@@ -31381,7 +30228,7 @@
       </w:pPr>
     </w:lvl>
   </w:abstractNum>
-  <w:abstractNum w:abstractNumId="44">
+  <w:abstractNum w:abstractNumId="44" w15:restartNumberingAfterBreak="0">
     <w:nsid w:val="7D044B64"/>
     <w:multiLevelType w:val="hybridMultilevel"/>
     <w:tmpl w:val="24983008"/>
@@ -31494,7 +30341,7 @@
       </w:rPr>
     </w:lvl>
   </w:abstractNum>
-  <w:abstractNum w:abstractNumId="45">
+  <w:abstractNum w:abstractNumId="45" w15:restartNumberingAfterBreak="0">
     <w:nsid w:val="7F43734F"/>
     <w:multiLevelType w:val="hybridMultilevel"/>
     <w:tmpl w:val="A7B698BC"/>
@@ -31750,7 +30597,7 @@
 </file>
 
 <file path=word/styles.xml><?xml version="1.0" encoding="utf-8"?>
-<w:styles xmlns:mc="http://schemas.openxmlformats.org/markup-compatibility/2006" xmlns:r="http://schemas.openxmlformats.org/officeDocument/2006/relationships" xmlns:w="http://schemas.openxmlformats.org/wordprocessingml/2006/main" xmlns:w14="http://schemas.microsoft.com/office/word/2010/wordml" xmlns:w15="http://schemas.microsoft.com/office/word/2012/wordml" mc:Ignorable="w14 w15">
+<w:styles xmlns:mc="http://schemas.openxmlformats.org/markup-compatibility/2006" xmlns:r="http://schemas.openxmlformats.org/officeDocument/2006/relationships" xmlns:w="http://schemas.openxmlformats.org/wordprocessingml/2006/main" xmlns:w14="http://schemas.microsoft.com/office/word/2010/wordml" xmlns:w15="http://schemas.microsoft.com/office/word/2012/wordml" xmlns:w16se="http://schemas.microsoft.com/office/word/2015/wordml/symex" mc:Ignorable="w14 w15 w16se">
   <w:docDefaults>
     <w:rPrDefault>
       <w:rPr>
@@ -32308,7 +31155,6 @@
       <w:spacing w:after="0" w:line="240" w:lineRule="auto"/>
     </w:pPr>
     <w:tblPr>
-      <w:tblInd w:w="0" w:type="dxa"/>
       <w:tblBorders>
         <w:top w:val="single" w:sz="4" w:space="0" w:color="auto"/>
         <w:left w:val="single" w:sz="4" w:space="0" w:color="auto"/>
@@ -32317,12 +31163,6 @@
         <w:insideH w:val="single" w:sz="4" w:space="0" w:color="auto"/>
         <w:insideV w:val="single" w:sz="4" w:space="0" w:color="auto"/>
       </w:tblBorders>
-      <w:tblCellMar>
-        <w:top w:w="0" w:type="dxa"/>
-        <w:left w:w="108" w:type="dxa"/>
-        <w:bottom w:w="0" w:type="dxa"/>
-        <w:right w:w="108" w:type="dxa"/>
-      </w:tblCellMar>
     </w:tblPr>
   </w:style>
   <w:style w:type="paragraph" w:styleId="Encabezado">
